--- a/docs/gdrive_source/Tasks/Data and Network Integration.docx
+++ b/docs/gdrive_source/Tasks/Data and Network Integration.docx
@@ -49,31 +49,90 @@
     </w:p>
     <w:p>
       <w:pPr>
-        <w:pStyle w:val="Heading3"/>
-        <w:rPr/>
-      </w:pPr>
-      <w:bookmarkStart w:colFirst="0" w:colLast="0" w:name="_1cmeu7neoatn" w:id="2"/>
+        <w:rPr>
+          <w:sz w:val="24"/>
+          <w:szCs w:val="24"/>
+        </w:rPr>
+      </w:pPr>
+      <w:r>
+        <w:rPr>
+          <w:b w:val="1"/>
+          <w:sz w:val="24"/>
+          <w:szCs w:val="24"/>
+          <w:rtl w:val="0"/>
+        </w:rPr>
+        <w:t xml:space="preserve">Task Type(s</w:t>
+      </w:r>
+      <w:r>
+        <w:rPr>
+          <w:sz w:val="24"/>
+          <w:szCs w:val="24"/>
+          <w:rtl w:val="0"/>
+        </w:rPr>
+        <w:t xml:space="preserve">): Coordination, Technology, Support</w:t>
+        <w:br w:type="textWrapping"/>
+      </w:r>
+      <w:r>
+        <w:rPr>
+          <w:b w:val="1"/>
+          <w:sz w:val="24"/>
+          <w:szCs w:val="24"/>
+          <w:rtl w:val="0"/>
+        </w:rPr>
+        <w:t xml:space="preserve">Start by phase</w:t>
+      </w:r>
+      <w:r>
+        <w:rPr>
+          <w:sz w:val="24"/>
+          <w:szCs w:val="24"/>
+          <w:rtl w:val="0"/>
+        </w:rPr>
+        <w:t xml:space="preserve">: Integration</w:t>
+        <w:br w:type="textWrapping"/>
+      </w:r>
+      <w:r>
+        <w:rPr>
+          <w:b w:val="1"/>
+          <w:sz w:val="24"/>
+          <w:szCs w:val="24"/>
+          <w:rtl w:val="0"/>
+        </w:rPr>
+        <w:t xml:space="preserve">Complete by phase</w:t>
+      </w:r>
+      <w:r>
+        <w:rPr>
+          <w:sz w:val="24"/>
+          <w:szCs w:val="24"/>
+          <w:rtl w:val="0"/>
+        </w:rPr>
+        <w:t xml:space="preserve">: Operations, Ongoing</w:t>
+        <w:br w:type="textWrapping"/>
+      </w:r>
+      <w:r>
+        <w:rPr>
+          <w:b w:val="1"/>
+          <w:sz w:val="24"/>
+          <w:szCs w:val="24"/>
+          <w:rtl w:val="0"/>
+        </w:rPr>
+        <w:t xml:space="preserve">RP role(s)</w:t>
+      </w:r>
+      <w:r>
+        <w:rPr>
+          <w:sz w:val="24"/>
+          <w:szCs w:val="24"/>
+          <w:rtl w:val="0"/>
+        </w:rPr>
+        <w:t xml:space="preserve">: Data storage, networking, and sysadmin contact(s)</w:t>
+      </w:r>
+    </w:p>
+    <w:p>
+      <w:pPr>
+        <w:pStyle w:val="Heading1"/>
+        <w:rPr/>
+      </w:pPr>
+      <w:bookmarkStart w:colFirst="0" w:colLast="0" w:name="_y9zf3ya3bx8d" w:id="2"/>
       <w:bookmarkEnd w:id="2"/>
-      <w:r>
-        <w:rPr>
-          <w:rtl w:val="0"/>
-        </w:rPr>
-        <w:t xml:space="preserve">Task Type(s): Coordination, Technology, Support</w:t>
-        <w:br w:type="textWrapping"/>
-        <w:t xml:space="preserve">Start by phase: Integration</w:t>
-        <w:br w:type="textWrapping"/>
-        <w:t xml:space="preserve">Complete by phase: Operations, Ongoing</w:t>
-        <w:br w:type="textWrapping"/>
-        <w:t xml:space="preserve">RP role(s): Data storage, networking, and sysadmin contact(s)</w:t>
-      </w:r>
-    </w:p>
-    <w:p>
-      <w:pPr>
-        <w:pStyle w:val="Heading1"/>
-        <w:rPr/>
-      </w:pPr>
-      <w:bookmarkStart w:colFirst="0" w:colLast="0" w:name="_y9zf3ya3bx8d" w:id="3"/>
-      <w:bookmarkEnd w:id="3"/>
       <w:r>
         <w:rPr>
           <w:rtl w:val="0"/>
@@ -136,13 +195,34 @@
         <w:pStyle w:val="Heading1"/>
         <w:rPr/>
       </w:pPr>
-      <w:bookmarkStart w:colFirst="0" w:colLast="0" w:name="_6i348loevvpr" w:id="4"/>
+      <w:bookmarkStart w:colFirst="0" w:colLast="0" w:name="_6i348loevvpr" w:id="3"/>
+      <w:bookmarkEnd w:id="3"/>
+      <w:r>
+        <w:rPr>
+          <w:rtl w:val="0"/>
+        </w:rPr>
+        <w:t xml:space="preserve">Prerequisite tasks</w:t>
+      </w:r>
+    </w:p>
+    <w:p>
+      <w:pPr>
+        <w:pStyle w:val="Heading1"/>
+        <w:rPr/>
+      </w:pPr>
+      <w:bookmarkStart w:colFirst="0" w:colLast="0" w:name="_v5id7f10e6f6" w:id="4"/>
       <w:bookmarkEnd w:id="4"/>
       <w:r>
         <w:rPr>
-          <w:rtl w:val="0"/>
-        </w:rPr>
-        <w:t xml:space="preserve">Prerequisite tasks</w:t>
+          <w:sz w:val="22"/>
+          <w:szCs w:val="22"/>
+          <w:rtl w:val="0"/>
+        </w:rPr>
+        <w:t xml:space="preserve">None</w:t>
+      </w:r>
+      <w:r>
+        <w:rPr>
+          <w:rtl w:val="0"/>
+        </w:rPr>
       </w:r>
     </w:p>
     <w:p>
@@ -150,20 +230,50 @@
         <w:pStyle w:val="Heading1"/>
         <w:rPr/>
       </w:pPr>
-      <w:bookmarkStart w:colFirst="0" w:colLast="0" w:name="_v5id7f10e6f6" w:id="5"/>
+      <w:bookmarkStart w:colFirst="0" w:colLast="0" w:name="_8e3vikzea5p" w:id="5"/>
       <w:bookmarkEnd w:id="5"/>
       <w:r>
         <w:rPr>
-          <w:sz w:val="22"/>
-          <w:szCs w:val="22"/>
-          <w:rtl w:val="0"/>
-        </w:rPr>
-        <w:t xml:space="preserve">None</w:t>
-      </w:r>
-      <w:r>
-        <w:rPr>
-          <w:rtl w:val="0"/>
-        </w:rPr>
+          <w:rtl w:val="0"/>
+        </w:rPr>
+        <w:t xml:space="preserve">Support Information</w:t>
+      </w:r>
+    </w:p>
+    <w:p>
+      <w:pPr>
+        <w:rPr/>
+      </w:pPr>
+      <w:r>
+        <w:rPr>
+          <w:rtl w:val="0"/>
+        </w:rPr>
+        <w:t xml:space="preserve">For assistance with this task see the </w:t>
+      </w:r>
+      <w:r>
+        <w:rPr>
+          <w:i w:val="1"/>
+          <w:rtl w:val="0"/>
+        </w:rPr>
+        <w:t xml:space="preserve">Support Information</w:t>
+      </w:r>
+      <w:r>
+        <w:rPr>
+          <w:rtl w:val="0"/>
+        </w:rPr>
+        <w:t xml:space="preserve"> section in the </w:t>
+      </w:r>
+      <w:r>
+        <w:rPr>
+          <w:i w:val="1"/>
+          <w:rtl w:val="0"/>
+        </w:rPr>
+        <w:t xml:space="preserve">Integration Roadmap Description</w:t>
+      </w:r>
+      <w:r>
+        <w:rPr>
+          <w:rtl w:val="0"/>
+        </w:rPr>
+        <w:t xml:space="preserve">.</w:t>
       </w:r>
     </w:p>
     <w:p>
@@ -171,111 +281,60 @@
         <w:pStyle w:val="Heading1"/>
         <w:rPr/>
       </w:pPr>
-      <w:bookmarkStart w:colFirst="0" w:colLast="0" w:name="_8e3vikzea5p" w:id="6"/>
+      <w:bookmarkStart w:colFirst="0" w:colLast="0" w:name="_g4mxm0ixbdvd" w:id="6"/>
       <w:bookmarkEnd w:id="6"/>
       <w:r>
         <w:rPr>
           <w:rtl w:val="0"/>
         </w:rPr>
-        <w:t xml:space="preserve">Support Information</w:t>
-      </w:r>
-    </w:p>
-    <w:p>
-      <w:pPr>
-        <w:rPr/>
-      </w:pPr>
-      <w:r>
-        <w:rPr>
-          <w:rtl w:val="0"/>
-        </w:rPr>
-        <w:t xml:space="preserve">For assistance with this task see the </w:t>
-      </w:r>
-      <w:r>
-        <w:rPr>
-          <w:i w:val="1"/>
-          <w:rtl w:val="0"/>
-        </w:rPr>
-        <w:t xml:space="preserve">Support Information</w:t>
-      </w:r>
-      <w:r>
-        <w:rPr>
-          <w:rtl w:val="0"/>
-        </w:rPr>
-        <w:t xml:space="preserve"> section in the </w:t>
-      </w:r>
-      <w:r>
-        <w:rPr>
-          <w:i w:val="1"/>
-          <w:rtl w:val="0"/>
-        </w:rPr>
-        <w:t xml:space="preserve">Integration Roadmap Description</w:t>
-      </w:r>
-      <w:r>
-        <w:rPr>
-          <w:rtl w:val="0"/>
-        </w:rPr>
-        <w:t xml:space="preserve">.</w:t>
+        <w:t xml:space="preserve">Detailed Instructions</w:t>
+      </w:r>
+      <w:r>
+        <w:rPr>
+          <w:rtl w:val="0"/>
+        </w:rPr>
+      </w:r>
+    </w:p>
+    <w:p>
+      <w:pPr>
+        <w:pStyle w:val="Heading2"/>
+        <w:rPr/>
+      </w:pPr>
+      <w:bookmarkStart w:colFirst="0" w:colLast="0" w:name="_2mvhirjhd2r2" w:id="7"/>
+      <w:bookmarkEnd w:id="7"/>
+      <w:r>
+        <w:rPr>
+          <w:rtl w:val="0"/>
+        </w:rPr>
+        <w:t xml:space="preserve">Planning</w:t>
       </w:r>
     </w:p>
     <w:p>
       <w:pPr>
         <w:pStyle w:val="Heading1"/>
-        <w:rPr/>
-      </w:pPr>
-      <w:bookmarkStart w:colFirst="0" w:colLast="0" w:name="_g4mxm0ixbdvd" w:id="7"/>
-      <w:bookmarkEnd w:id="7"/>
-      <w:r>
-        <w:rPr>
-          <w:rtl w:val="0"/>
-        </w:rPr>
-        <w:t xml:space="preserve">Detailed Instructions</w:t>
-      </w:r>
-      <w:r>
-        <w:rPr>
-          <w:rtl w:val="0"/>
-        </w:rPr>
-      </w:r>
-    </w:p>
-    <w:p>
-      <w:pPr>
-        <w:pStyle w:val="Heading2"/>
-        <w:rPr/>
-      </w:pPr>
-      <w:bookmarkStart w:colFirst="0" w:colLast="0" w:name="_2mvhirjhd2r2" w:id="8"/>
+        <w:rPr>
+          <w:sz w:val="22"/>
+          <w:szCs w:val="22"/>
+        </w:rPr>
+      </w:pPr>
+      <w:bookmarkStart w:colFirst="0" w:colLast="0" w:name="_aqdfz55armzg" w:id="8"/>
       <w:bookmarkEnd w:id="8"/>
       <w:r>
         <w:rPr>
-          <w:rtl w:val="0"/>
-        </w:rPr>
-        <w:t xml:space="preserve">Planning</w:t>
-      </w:r>
-    </w:p>
-    <w:p>
-      <w:pPr>
-        <w:pStyle w:val="Heading1"/>
-        <w:rPr>
-          <w:sz w:val="22"/>
-          <w:szCs w:val="22"/>
-        </w:rPr>
-      </w:pPr>
-      <w:bookmarkStart w:colFirst="0" w:colLast="0" w:name="_aqdfz55armzg" w:id="9"/>
+          <w:sz w:val="22"/>
+          <w:szCs w:val="22"/>
+          <w:rtl w:val="0"/>
+        </w:rPr>
+        <w:t xml:space="preserve">To help in planning for adequate data movement and networking capability, consider the following:</w:t>
+      </w:r>
+    </w:p>
+    <w:p>
+      <w:pPr>
+        <w:pStyle w:val="Heading3"/>
+        <w:rPr/>
+      </w:pPr>
+      <w:bookmarkStart w:colFirst="0" w:colLast="0" w:name="_d1k42rjdgat" w:id="9"/>
       <w:bookmarkEnd w:id="9"/>
-      <w:r>
-        <w:rPr>
-          <w:sz w:val="22"/>
-          <w:szCs w:val="22"/>
-          <w:rtl w:val="0"/>
-        </w:rPr>
-        <w:t xml:space="preserve">To help in planning for adequate data movement and networking capability, consider the following:</w:t>
-      </w:r>
-    </w:p>
-    <w:p>
-      <w:pPr>
-        <w:pStyle w:val="Heading3"/>
-        <w:rPr/>
-      </w:pPr>
-      <w:bookmarkStart w:colFirst="0" w:colLast="0" w:name="_d1k42rjdgat" w:id="10"/>
-      <w:bookmarkEnd w:id="10"/>
       <w:r>
         <w:rPr>
           <w:rtl w:val="0"/>
@@ -454,8 +513,8 @@
         <w:pStyle w:val="Heading3"/>
         <w:rPr/>
       </w:pPr>
-      <w:bookmarkStart w:colFirst="0" w:colLast="0" w:name="_eolpv1n32agn" w:id="11"/>
-      <w:bookmarkEnd w:id="11"/>
+      <w:bookmarkStart w:colFirst="0" w:colLast="0" w:name="_eolpv1n32agn" w:id="10"/>
+      <w:bookmarkEnd w:id="10"/>
       <w:commentRangeStart w:id="4"/>
       <w:r>
         <w:rPr>
@@ -630,8 +689,8 @@
         <w:pStyle w:val="Heading2"/>
         <w:rPr/>
       </w:pPr>
-      <w:bookmarkStart w:colFirst="0" w:colLast="0" w:name="_idhp2n58s989" w:id="12"/>
-      <w:bookmarkEnd w:id="12"/>
+      <w:bookmarkStart w:colFirst="0" w:colLast="0" w:name="_idhp2n58s989" w:id="11"/>
+      <w:bookmarkEnd w:id="11"/>
       <w:r>
         <w:rPr>
           <w:rtl w:val="0"/>
@@ -763,8 +822,8 @@
         <w:pStyle w:val="Heading1"/>
         <w:rPr/>
       </w:pPr>
-      <w:bookmarkStart w:colFirst="0" w:colLast="0" w:name="_3r7k4knw2b7d" w:id="13"/>
-      <w:bookmarkEnd w:id="13"/>
+      <w:bookmarkStart w:colFirst="0" w:colLast="0" w:name="_3r7k4knw2b7d" w:id="12"/>
+      <w:bookmarkEnd w:id="12"/>
       <w:r>
         <w:rPr>
           <w:rtl w:val="0"/>
@@ -772,392 +831,155 @@
         <w:t xml:space="preserve">Document Management</w:t>
       </w:r>
     </w:p>
-    <w:tbl>
-      <w:tblPr>
-        <w:tblStyle w:val="Table1"/>
-        <w:tblW w:w="10530.0" w:type="dxa"/>
-        <w:jc w:val="left"/>
-        <w:tblInd w:w="285.0" w:type="dxa"/>
-        <w:tblBorders>
-          <w:top w:color="d9d9d9" w:space="0" w:sz="8" w:val="single"/>
-          <w:left w:color="d9d9d9" w:space="0" w:sz="8" w:val="single"/>
-          <w:bottom w:color="d9d9d9" w:space="0" w:sz="8" w:val="single"/>
-          <w:right w:color="d9d9d9" w:space="0" w:sz="8" w:val="single"/>
-          <w:insideH w:color="d9d9d9" w:space="0" w:sz="8" w:val="single"/>
-          <w:insideV w:color="d9d9d9" w:space="0" w:sz="8" w:val="single"/>
-        </w:tblBorders>
-        <w:tblLayout w:type="fixed"/>
-        <w:tblLook w:val="0600"/>
-      </w:tblPr>
-      <w:tblGrid>
-        <w:gridCol w:w="2520"/>
-        <w:gridCol w:w="8010"/>
-        <w:tblGridChange w:id="0">
-          <w:tblGrid>
-            <w:gridCol w:w="2520"/>
-            <w:gridCol w:w="8010"/>
-          </w:tblGrid>
-        </w:tblGridChange>
-      </w:tblGrid>
-      <w:tr>
-        <w:trPr>
-          <w:cantSplit w:val="0"/>
-          <w:tblHeader w:val="0"/>
-        </w:trPr>
-        <w:tc>
-          <w:tcPr>
-            <w:shd w:fill="auto" w:val="clear"/>
-            <w:tcMar>
-              <w:top w:w="100.0" w:type="dxa"/>
-              <w:left w:w="100.0" w:type="dxa"/>
-              <w:bottom w:w="100.0" w:type="dxa"/>
-              <w:right w:w="100.0" w:type="dxa"/>
-            </w:tcMar>
-            <w:vAlign w:val="top"/>
-          </w:tcPr>
-          <w:p>
-            <w:pPr>
-              <w:widowControl w:val="0"/>
-              <w:spacing w:line="240" w:lineRule="auto"/>
-              <w:rPr>
-                <w:color w:val="434343"/>
-                <w:sz w:val="24"/>
-                <w:szCs w:val="24"/>
-              </w:rPr>
-            </w:pPr>
-            <w:r>
-              <w:rPr>
-                <w:color w:val="434343"/>
-                <w:sz w:val="24"/>
-                <w:szCs w:val="24"/>
-                <w:rtl w:val="0"/>
-              </w:rPr>
-              <w:t xml:space="preserve">Status</w:t>
-            </w:r>
-          </w:p>
-        </w:tc>
-        <w:tc>
-          <w:tcPr>
-            <w:shd w:fill="auto" w:val="clear"/>
-            <w:tcMar>
-              <w:top w:w="100.0" w:type="dxa"/>
-              <w:left w:w="100.0" w:type="dxa"/>
-              <w:bottom w:w="100.0" w:type="dxa"/>
-              <w:right w:w="100.0" w:type="dxa"/>
-            </w:tcMar>
-            <w:vAlign w:val="top"/>
-          </w:tcPr>
-          <w:p>
-            <w:pPr>
-              <w:widowControl w:val="0"/>
-              <w:spacing w:line="240" w:lineRule="auto"/>
-              <w:rPr>
-                <w:color w:val="434343"/>
-                <w:sz w:val="24"/>
-                <w:szCs w:val="24"/>
-              </w:rPr>
-            </w:pPr>
-            <w:r>
-              <w:rPr>
-                <w:color w:val="434343"/>
-                <w:sz w:val="24"/>
-                <w:szCs w:val="24"/>
-                <w:rtl w:val="0"/>
-              </w:rPr>
-              <w:t xml:space="preserve">Draft</w:t>
-            </w:r>
-          </w:p>
-        </w:tc>
-      </w:tr>
-      <w:tr>
-        <w:trPr>
-          <w:cantSplit w:val="0"/>
-          <w:tblHeader w:val="0"/>
-        </w:trPr>
-        <w:tc>
-          <w:tcPr>
-            <w:shd w:fill="auto" w:val="clear"/>
-            <w:tcMar>
-              <w:top w:w="100.0" w:type="dxa"/>
-              <w:left w:w="100.0" w:type="dxa"/>
-              <w:bottom w:w="100.0" w:type="dxa"/>
-              <w:right w:w="100.0" w:type="dxa"/>
-            </w:tcMar>
-            <w:vAlign w:val="top"/>
-          </w:tcPr>
-          <w:p>
-            <w:pPr>
-              <w:widowControl w:val="0"/>
-              <w:spacing w:line="240" w:lineRule="auto"/>
-              <w:rPr>
-                <w:color w:val="434343"/>
-                <w:sz w:val="24"/>
-                <w:szCs w:val="24"/>
-              </w:rPr>
-            </w:pPr>
-            <w:r>
-              <w:rPr>
-                <w:color w:val="434343"/>
-                <w:sz w:val="24"/>
-                <w:szCs w:val="24"/>
-                <w:rtl w:val="0"/>
-              </w:rPr>
-              <w:t xml:space="preserve">Official date</w:t>
-            </w:r>
-          </w:p>
-        </w:tc>
-        <w:tc>
-          <w:tcPr>
-            <w:shd w:fill="auto" w:val="clear"/>
-            <w:tcMar>
-              <w:top w:w="100.0" w:type="dxa"/>
-              <w:left w:w="100.0" w:type="dxa"/>
-              <w:bottom w:w="100.0" w:type="dxa"/>
-              <w:right w:w="100.0" w:type="dxa"/>
-            </w:tcMar>
-            <w:vAlign w:val="top"/>
-          </w:tcPr>
-          <w:p>
-            <w:pPr>
-              <w:widowControl w:val="0"/>
-              <w:spacing w:line="240" w:lineRule="auto"/>
-              <w:rPr>
-                <w:color w:val="434343"/>
-                <w:sz w:val="24"/>
-                <w:szCs w:val="24"/>
-              </w:rPr>
-            </w:pPr>
-            <w:r>
-              <w:rPr>
-                <w:color w:val="434343"/>
-                <w:sz w:val="24"/>
-                <w:szCs w:val="24"/>
-                <w:rtl w:val="0"/>
-              </w:rPr>
-              <w:t xml:space="preserve">&lt;mm/dd/yyyy&gt;</w:t>
-            </w:r>
-          </w:p>
-        </w:tc>
-      </w:tr>
-      <w:tr>
-        <w:trPr>
-          <w:cantSplit w:val="0"/>
-          <w:tblHeader w:val="0"/>
-        </w:trPr>
-        <w:tc>
-          <w:tcPr>
-            <w:shd w:fill="auto" w:val="clear"/>
-            <w:tcMar>
-              <w:top w:w="100.0" w:type="dxa"/>
-              <w:left w:w="100.0" w:type="dxa"/>
-              <w:bottom w:w="100.0" w:type="dxa"/>
-              <w:right w:w="100.0" w:type="dxa"/>
-            </w:tcMar>
-            <w:vAlign w:val="top"/>
-          </w:tcPr>
-          <w:p>
-            <w:pPr>
-              <w:widowControl w:val="0"/>
-              <w:spacing w:line="240" w:lineRule="auto"/>
-              <w:rPr>
-                <w:color w:val="434343"/>
-                <w:sz w:val="24"/>
-                <w:szCs w:val="24"/>
-              </w:rPr>
-            </w:pPr>
-            <w:r>
-              <w:rPr>
-                <w:color w:val="434343"/>
-                <w:sz w:val="24"/>
-                <w:szCs w:val="24"/>
-                <w:rtl w:val="0"/>
-              </w:rPr>
-              <w:t xml:space="preserve">Retired date</w:t>
-            </w:r>
-          </w:p>
-        </w:tc>
-        <w:tc>
-          <w:tcPr>
-            <w:shd w:fill="auto" w:val="clear"/>
-            <w:tcMar>
-              <w:top w:w="100.0" w:type="dxa"/>
-              <w:left w:w="100.0" w:type="dxa"/>
-              <w:bottom w:w="100.0" w:type="dxa"/>
-              <w:right w:w="100.0" w:type="dxa"/>
-            </w:tcMar>
-            <w:vAlign w:val="top"/>
-          </w:tcPr>
-          <w:p>
-            <w:pPr>
-              <w:widowControl w:val="0"/>
-              <w:spacing w:line="240" w:lineRule="auto"/>
-              <w:rPr>
-                <w:color w:val="434343"/>
-                <w:sz w:val="24"/>
-                <w:szCs w:val="24"/>
-              </w:rPr>
-            </w:pPr>
-            <w:r>
-              <w:rPr>
-                <w:rtl w:val="0"/>
-              </w:rPr>
-            </w:r>
-          </w:p>
-        </w:tc>
-      </w:tr>
-      <w:tr>
-        <w:trPr>
-          <w:cantSplit w:val="0"/>
-          <w:tblHeader w:val="0"/>
-        </w:trPr>
-        <w:tc>
-          <w:tcPr>
-            <w:shd w:fill="auto" w:val="clear"/>
-            <w:tcMar>
-              <w:top w:w="100.0" w:type="dxa"/>
-              <w:left w:w="100.0" w:type="dxa"/>
-              <w:bottom w:w="100.0" w:type="dxa"/>
-              <w:right w:w="100.0" w:type="dxa"/>
-            </w:tcMar>
-            <w:vAlign w:val="top"/>
-          </w:tcPr>
-          <w:p>
-            <w:pPr>
-              <w:widowControl w:val="0"/>
-              <w:spacing w:line="240" w:lineRule="auto"/>
-              <w:rPr>
-                <w:color w:val="434343"/>
-                <w:sz w:val="24"/>
-                <w:szCs w:val="24"/>
-              </w:rPr>
-            </w:pPr>
-            <w:r>
-              <w:rPr>
-                <w:color w:val="434343"/>
-                <w:sz w:val="24"/>
-                <w:szCs w:val="24"/>
-                <w:rtl w:val="0"/>
-              </w:rPr>
-              <w:t xml:space="preserve">Coordinators</w:t>
-            </w:r>
-          </w:p>
-        </w:tc>
-        <w:tc>
-          <w:tcPr>
-            <w:shd w:fill="auto" w:val="clear"/>
-            <w:tcMar>
-              <w:top w:w="100.0" w:type="dxa"/>
-              <w:left w:w="100.0" w:type="dxa"/>
-              <w:bottom w:w="100.0" w:type="dxa"/>
-              <w:right w:w="100.0" w:type="dxa"/>
-            </w:tcMar>
-            <w:vAlign w:val="top"/>
-          </w:tcPr>
-          <w:p>
-            <w:pPr>
-              <w:rPr>
-                <w:color w:val="434343"/>
-                <w:sz w:val="24"/>
-                <w:szCs w:val="24"/>
-              </w:rPr>
-            </w:pPr>
-            <w:r>
-              <w:rPr>
-                <w:color w:val="434343"/>
-                <w:sz w:val="24"/>
-                <w:szCs w:val="24"/>
-                <w:rtl w:val="0"/>
-              </w:rPr>
-              <w:t xml:space="preserve">Kathy Benninger</w:t>
-            </w:r>
-          </w:p>
-        </w:tc>
-      </w:tr>
-      <w:tr>
-        <w:trPr>
-          <w:cantSplit w:val="0"/>
-          <w:tblHeader w:val="0"/>
-        </w:trPr>
-        <w:tc>
-          <w:tcPr>
-            <w:shd w:fill="auto" w:val="clear"/>
-            <w:tcMar>
-              <w:top w:w="100.0" w:type="dxa"/>
-              <w:left w:w="100.0" w:type="dxa"/>
-              <w:bottom w:w="100.0" w:type="dxa"/>
-              <w:right w:w="100.0" w:type="dxa"/>
-            </w:tcMar>
-            <w:vAlign w:val="top"/>
-          </w:tcPr>
-          <w:p>
-            <w:pPr>
-              <w:widowControl w:val="0"/>
-              <w:spacing w:line="240" w:lineRule="auto"/>
-              <w:rPr>
-                <w:color w:val="434343"/>
-                <w:sz w:val="24"/>
-                <w:szCs w:val="24"/>
-              </w:rPr>
-            </w:pPr>
-            <w:r>
-              <w:rPr>
-                <w:color w:val="434343"/>
-                <w:sz w:val="24"/>
-                <w:szCs w:val="24"/>
-                <w:rtl w:val="0"/>
-              </w:rPr>
-              <w:t xml:space="preserve">Last revised date</w:t>
-            </w:r>
-          </w:p>
-        </w:tc>
-        <w:tc>
-          <w:tcPr>
-            <w:shd w:fill="auto" w:val="clear"/>
-            <w:tcMar>
-              <w:top w:w="100.0" w:type="dxa"/>
-              <w:left w:w="100.0" w:type="dxa"/>
-              <w:bottom w:w="100.0" w:type="dxa"/>
-              <w:right w:w="100.0" w:type="dxa"/>
-            </w:tcMar>
-            <w:vAlign w:val="top"/>
-          </w:tcPr>
-          <w:p>
-            <w:pPr>
-              <w:widowControl w:val="0"/>
-              <w:spacing w:line="240" w:lineRule="auto"/>
-              <w:rPr>
-                <w:color w:val="434343"/>
-                <w:sz w:val="24"/>
-                <w:szCs w:val="24"/>
-              </w:rPr>
-            </w:pPr>
-            <w:r>
-              <w:rPr>
-                <w:color w:val="434343"/>
-                <w:sz w:val="24"/>
-                <w:szCs w:val="24"/>
-                <w:rtl w:val="0"/>
-              </w:rPr>
-              <w:t xml:space="preserve">2/15/2023</w:t>
-            </w:r>
-          </w:p>
-        </w:tc>
-      </w:tr>
-    </w:tbl>
-    <w:p>
-      <w:pPr>
-        <w:rPr/>
-      </w:pPr>
-      <w:r>
-        <w:rPr>
-          <w:rtl w:val="0"/>
-        </w:rPr>
-      </w:r>
-    </w:p>
-    <w:p>
-      <w:pPr>
-        <w:rPr/>
-      </w:pPr>
+    <w:p>
+      <w:pPr>
+        <w:rPr>
+          <w:sz w:val="24"/>
+          <w:szCs w:val="24"/>
+        </w:rPr>
+      </w:pPr>
+      <w:r>
+        <w:rPr>
+          <w:b w:val="1"/>
+          <w:sz w:val="24"/>
+          <w:szCs w:val="24"/>
+          <w:rtl w:val="0"/>
+        </w:rPr>
+        <w:t xml:space="preserve">Status</w:t>
+      </w:r>
+      <w:r>
+        <w:rPr>
+          <w:sz w:val="24"/>
+          <w:szCs w:val="24"/>
+          <w:rtl w:val="0"/>
+        </w:rPr>
+        <w:t xml:space="preserve">: Draft</w:t>
+      </w:r>
+    </w:p>
+    <w:p>
+      <w:pPr>
+        <w:rPr>
+          <w:sz w:val="24"/>
+          <w:szCs w:val="24"/>
+        </w:rPr>
+      </w:pPr>
+      <w:r>
+        <w:rPr>
+          <w:b w:val="1"/>
+          <w:sz w:val="24"/>
+          <w:szCs w:val="24"/>
+          <w:rtl w:val="0"/>
+        </w:rPr>
+        <w:t xml:space="preserve">Official date</w:t>
+      </w:r>
+      <w:r>
+        <w:rPr>
+          <w:sz w:val="24"/>
+          <w:szCs w:val="24"/>
+          <w:rtl w:val="0"/>
+        </w:rPr>
+        <w:t xml:space="preserve">: &lt;mm/dd/yyyy&gt;</w:t>
+      </w:r>
+    </w:p>
+    <w:p>
+      <w:pPr>
+        <w:rPr>
+          <w:sz w:val="24"/>
+          <w:szCs w:val="24"/>
+        </w:rPr>
+      </w:pPr>
+      <w:r>
+        <w:rPr>
+          <w:b w:val="1"/>
+          <w:sz w:val="24"/>
+          <w:szCs w:val="24"/>
+          <w:rtl w:val="0"/>
+        </w:rPr>
+        <w:t xml:space="preserve">Coordinators</w:t>
+      </w:r>
+      <w:r>
+        <w:rPr>
+          <w:sz w:val="24"/>
+          <w:szCs w:val="24"/>
+          <w:rtl w:val="0"/>
+        </w:rPr>
+        <w:t xml:space="preserve">: </w:t>
+      </w:r>
+      <w:r>
+        <w:rPr>
+          <w:color w:val="434343"/>
+          <w:sz w:val="24"/>
+          <w:szCs w:val="24"/>
+          <w:rtl w:val="0"/>
+        </w:rPr>
+        <w:t xml:space="preserve">Kathy Benninger, ACCESS Operations</w:t>
+      </w:r>
+      <w:r>
+        <w:rPr>
+          <w:rtl w:val="0"/>
+        </w:rPr>
+      </w:r>
+    </w:p>
+    <w:p>
+      <w:pPr>
+        <w:rPr>
+          <w:sz w:val="24"/>
+          <w:szCs w:val="24"/>
+        </w:rPr>
+      </w:pPr>
+      <w:r>
+        <w:rPr>
+          <w:b w:val="1"/>
+          <w:sz w:val="24"/>
+          <w:szCs w:val="24"/>
+          <w:rtl w:val="0"/>
+        </w:rPr>
+        <w:t xml:space="preserve">Last revised date</w:t>
+      </w:r>
+      <w:r>
+        <w:rPr>
+          <w:sz w:val="24"/>
+          <w:szCs w:val="24"/>
+          <w:rtl w:val="0"/>
+        </w:rPr>
+        <w:t xml:space="preserve">: </w:t>
+      </w:r>
+      <w:r>
+        <w:rPr>
+          <w:color w:val="434343"/>
+          <w:sz w:val="24"/>
+          <w:szCs w:val="24"/>
+          <w:rtl w:val="0"/>
+        </w:rPr>
+        <w:t xml:space="preserve">2/15/2023</w:t>
+      </w:r>
+      <w:r>
+        <w:rPr>
+          <w:rtl w:val="0"/>
+        </w:rPr>
+      </w:r>
+    </w:p>
+    <w:p>
+      <w:pPr>
+        <w:rPr/>
+      </w:pPr>
+      <w:r>
+        <w:rPr>
+          <w:b w:val="1"/>
+          <w:sz w:val="24"/>
+          <w:szCs w:val="24"/>
+          <w:rtl w:val="0"/>
+        </w:rPr>
+        <w:t xml:space="preserve">Retired date</w:t>
+      </w:r>
+      <w:r>
+        <w:rPr>
+          <w:sz w:val="24"/>
+          <w:szCs w:val="24"/>
+          <w:rtl w:val="0"/>
+        </w:rPr>
+        <w:t xml:space="preserve">: </w:t>
+      </w:r>
       <w:r>
         <w:rPr>
           <w:rtl w:val="0"/>
@@ -2120,55 +1942,6 @@
       <w:sz w:val="30"/>
       <w:szCs w:val="30"/>
     </w:rPr>
-  </w:style>
-  <w:style w:type="table" w:styleId="Table1">
-    <w:basedOn w:val="TableNormal"/>
-    <w:tblPr>
-      <w:tblStyleRowBandSize w:val="1"/>
-      <w:tblStyleColBandSize w:val="1"/>
-      <w:tblCellMar>
-        <w:top w:w="100.0" w:type="dxa"/>
-        <w:left w:w="100.0" w:type="dxa"/>
-        <w:bottom w:w="100.0" w:type="dxa"/>
-        <w:right w:w="100.0" w:type="dxa"/>
-      </w:tblCellMar>
-    </w:tblPr>
-    <w:tblStylePr w:type="band1Horz">
-      <w:tcPr/>
-    </w:tblStylePr>
-    <w:tblStylePr w:type="band1Vert">
-      <w:tcPr/>
-    </w:tblStylePr>
-    <w:tblStylePr w:type="band2Horz">
-      <w:tcPr/>
-    </w:tblStylePr>
-    <w:tblStylePr w:type="band2Vert">
-      <w:tcPr/>
-    </w:tblStylePr>
-    <w:tblStylePr w:type="firstCol">
-      <w:tcPr/>
-    </w:tblStylePr>
-    <w:tblStylePr w:type="firstRow">
-      <w:tcPr/>
-    </w:tblStylePr>
-    <w:tblStylePr w:type="lastCol">
-      <w:tcPr/>
-    </w:tblStylePr>
-    <w:tblStylePr w:type="lastRow">
-      <w:tcPr/>
-    </w:tblStylePr>
-    <w:tblStylePr w:type="neCell">
-      <w:tcPr/>
-    </w:tblStylePr>
-    <w:tblStylePr w:type="nwCell">
-      <w:tcPr/>
-    </w:tblStylePr>
-    <w:tblStylePr w:type="seCell">
-      <w:tcPr/>
-    </w:tblStylePr>
-    <w:tblStylePr w:type="swCell">
-      <w:tcPr/>
-    </w:tblStylePr>
   </w:style>
 </w:styles>
 </file>

--- a/docs/gdrive_source/Tasks/Data and Network Integration.docx
+++ b/docs/gdrive_source/Tasks/Data and Network Integration.docx
@@ -311,30 +311,22 @@
     </w:p>
     <w:p>
       <w:pPr>
-        <w:pStyle w:val="Heading1"/>
-        <w:rPr>
-          <w:sz w:val="22"/>
-          <w:szCs w:val="22"/>
-        </w:rPr>
-      </w:pPr>
-      <w:bookmarkStart w:colFirst="0" w:colLast="0" w:name="_aqdfz55armzg" w:id="8"/>
+        <w:rPr/>
+      </w:pPr>
+      <w:r>
+        <w:rPr>
+          <w:rtl w:val="0"/>
+        </w:rPr>
+        <w:t xml:space="preserve">To help in planning for adequate data movement and networking capability, consider the following:</w:t>
+      </w:r>
+    </w:p>
+    <w:p>
+      <w:pPr>
+        <w:pStyle w:val="Heading3"/>
+        <w:rPr/>
+      </w:pPr>
+      <w:bookmarkStart w:colFirst="0" w:colLast="0" w:name="_d1k42rjdgat" w:id="8"/>
       <w:bookmarkEnd w:id="8"/>
-      <w:r>
-        <w:rPr>
-          <w:sz w:val="22"/>
-          <w:szCs w:val="22"/>
-          <w:rtl w:val="0"/>
-        </w:rPr>
-        <w:t xml:space="preserve">To help in planning for adequate data movement and networking capability, consider the following:</w:t>
-      </w:r>
-    </w:p>
-    <w:p>
-      <w:pPr>
-        <w:pStyle w:val="Heading3"/>
-        <w:rPr/>
-      </w:pPr>
-      <w:bookmarkStart w:colFirst="0" w:colLast="0" w:name="_d1k42rjdgat" w:id="9"/>
-      <w:bookmarkEnd w:id="9"/>
       <w:r>
         <w:rPr>
           <w:rtl w:val="0"/>
@@ -513,8 +505,8 @@
         <w:pStyle w:val="Heading3"/>
         <w:rPr/>
       </w:pPr>
-      <w:bookmarkStart w:colFirst="0" w:colLast="0" w:name="_eolpv1n32agn" w:id="10"/>
-      <w:bookmarkEnd w:id="10"/>
+      <w:bookmarkStart w:colFirst="0" w:colLast="0" w:name="_eolpv1n32agn" w:id="9"/>
+      <w:bookmarkEnd w:id="9"/>
       <w:commentRangeStart w:id="4"/>
       <w:r>
         <w:rPr>
@@ -689,8 +681,8 @@
         <w:pStyle w:val="Heading2"/>
         <w:rPr/>
       </w:pPr>
-      <w:bookmarkStart w:colFirst="0" w:colLast="0" w:name="_idhp2n58s989" w:id="11"/>
-      <w:bookmarkEnd w:id="11"/>
+      <w:bookmarkStart w:colFirst="0" w:colLast="0" w:name="_idhp2n58s989" w:id="10"/>
+      <w:bookmarkEnd w:id="10"/>
       <w:r>
         <w:rPr>
           <w:rtl w:val="0"/>
@@ -822,8 +814,8 @@
         <w:pStyle w:val="Heading1"/>
         <w:rPr/>
       </w:pPr>
-      <w:bookmarkStart w:colFirst="0" w:colLast="0" w:name="_3r7k4knw2b7d" w:id="12"/>
-      <w:bookmarkEnd w:id="12"/>
+      <w:bookmarkStart w:colFirst="0" w:colLast="0" w:name="_3r7k4knw2b7d" w:id="11"/>
+      <w:bookmarkEnd w:id="11"/>
       <w:r>
         <w:rPr>
           <w:rtl w:val="0"/>

--- a/docs/gdrive_source/Tasks/Data and Network Integration.docx
+++ b/docs/gdrive_source/Tasks/Data and Network Integration.docx
@@ -4,72 +4,80 @@
   <w:body>
     <w:p>
       <w:pPr>
-        <w:pStyle w:val="Title"/>
+        <w:pStyle w:val="Heading1"/>
         <w:jc w:val="center"/>
         <w:rPr/>
       </w:pPr>
       <w:bookmarkStart w:colFirst="0" w:colLast="0" w:name="_gjdgxs" w:id="0"/>
       <w:bookmarkEnd w:id="0"/>
-      <w:commentRangeStart w:id="0"/>
-      <w:commentRangeStart w:id="1"/>
       <w:r>
         <w:rPr>
           <w:rtl w:val="0"/>
         </w:rPr>
         <w:t xml:space="preserve">Data &amp; Network Integration</w:t>
       </w:r>
-      <w:commentRangeEnd w:id="0"/>
-      <w:r>
-        <w:commentReference w:id="0"/>
-      </w:r>
-      <w:commentRangeEnd w:id="1"/>
-      <w:r>
-        <w:commentReference w:id="1"/>
-      </w:r>
-      <w:r>
-        <w:rPr>
-          <w:rtl w:val="0"/>
-        </w:rPr>
-      </w:r>
-    </w:p>
-    <w:p>
-      <w:pPr>
-        <w:pStyle w:val="Subtitle"/>
+      <w:r>
+        <w:rPr>
+          <w:rtl w:val="0"/>
+        </w:rPr>
+      </w:r>
+    </w:p>
+    <w:p>
+      <w:pPr>
         <w:jc w:val="center"/>
         <w:rPr/>
       </w:pPr>
-      <w:bookmarkStart w:colFirst="0" w:colLast="0" w:name="_30j0zll" w:id="1"/>
-      <w:bookmarkEnd w:id="1"/>
-      <w:r>
-        <w:rPr>
-          <w:rtl w:val="0"/>
-        </w:rPr>
-        <w:t xml:space="preserve">Integration Roadmap Task</w:t>
-      </w:r>
-    </w:p>
-    <w:p>
-      <w:pPr>
-        <w:rPr>
-          <w:sz w:val="24"/>
-          <w:szCs w:val="24"/>
-        </w:rPr>
-      </w:pPr>
-      <w:r>
+      <w:r>
+        <w:rPr>
+          <w:sz w:val="28"/>
+          <w:szCs w:val="28"/>
+          <w:rtl w:val="0"/>
+        </w:rPr>
+        <w:t xml:space="preserve">Infrastructure Integration Roadmap Task</w:t>
+      </w:r>
+      <w:r>
+        <w:rPr>
+          <w:rtl w:val="0"/>
+        </w:rPr>
+      </w:r>
+    </w:p>
+    <w:p>
+      <w:pPr>
         <w:rPr>
           <w:b w:val="1"/>
           <w:sz w:val="24"/>
           <w:szCs w:val="24"/>
-          <w:rtl w:val="0"/>
-        </w:rPr>
-        <w:t xml:space="preserve">Task Type(s</w:t>
-      </w:r>
-      <w:r>
-        <w:rPr>
-          <w:sz w:val="24"/>
-          <w:szCs w:val="24"/>
-          <w:rtl w:val="0"/>
-        </w:rPr>
-        <w:t xml:space="preserve">): Coordination, Technology, Support</w:t>
+        </w:rPr>
+      </w:pPr>
+      <w:r>
+        <w:rPr>
+          <w:rtl w:val="0"/>
+        </w:rPr>
+      </w:r>
+    </w:p>
+    <w:p>
+      <w:pPr>
+        <w:rPr>
+          <w:sz w:val="24"/>
+          <w:szCs w:val="24"/>
+        </w:rPr>
+      </w:pPr>
+      <w:r>
+        <w:rPr>
+          <w:b w:val="1"/>
+          <w:sz w:val="24"/>
+          <w:szCs w:val="24"/>
+          <w:rtl w:val="0"/>
+        </w:rPr>
+        <w:t xml:space="preserve">Task Type(s)</w:t>
+      </w:r>
+      <w:r>
+        <w:rPr>
+          <w:sz w:val="24"/>
+          <w:szCs w:val="24"/>
+          <w:rtl w:val="0"/>
+        </w:rPr>
+        <w:t xml:space="preserve">: Coordination, Technology, Support</w:t>
         <w:br w:type="textWrapping"/>
       </w:r>
       <w:r>
@@ -128,89 +136,79 @@
     </w:p>
     <w:p>
       <w:pPr>
+        <w:pStyle w:val="Heading2"/>
+        <w:rPr/>
+      </w:pPr>
+      <w:bookmarkStart w:colFirst="0" w:colLast="0" w:name="_y9zf3ya3bx8d" w:id="1"/>
+      <w:bookmarkEnd w:id="1"/>
+      <w:r>
+        <w:rPr>
+          <w:rtl w:val="0"/>
+        </w:rPr>
+        <w:t xml:space="preserve">Summary</w:t>
+      </w:r>
+    </w:p>
+    <w:p>
+      <w:pPr>
+        <w:rPr/>
+      </w:pPr>
+      <w:r>
+        <w:rPr>
+          <w:rtl w:val="0"/>
+        </w:rPr>
+        <w:t xml:space="preserve">Meeting data transfer requirements requires an understanding of storage system, application requirements, and site network connectivity. While available data transfer options are determined by site preferences, ACCESS network engineers and data transfer specialists will continue to facilitate those options by: 1) offering a </w:t>
+      </w:r>
+      <w:r>
+        <w:rPr>
+          <w:rtl w:val="0"/>
+        </w:rPr>
+        <w:t xml:space="preserve">Globus subscription through at least Project Year 1</w:t>
+      </w:r>
+      <w:r>
+        <w:rPr>
+          <w:rtl w:val="0"/>
+        </w:rPr>
+        <w:t xml:space="preserve"> (ending </w:t>
+      </w:r>
+      <w:r>
+        <w:rPr>
+          <w:rtl w:val="0"/>
+        </w:rPr>
+        <w:t xml:space="preserve">31-Aug-2023</w:t>
+      </w:r>
+      <w:r>
+        <w:rPr>
+          <w:rtl w:val="0"/>
+        </w:rPr>
+        <w:t xml:space="preserve">); 2) identifying, evaluating, and encouraging the use of promising data transfer applications; and 3) consulting with sites upon request to help them tackle data transfer application and infrastructure challenges.</w:t>
+      </w:r>
+      <w:r>
+        <w:rPr>
+          <w:rtl w:val="0"/>
+        </w:rPr>
+      </w:r>
+    </w:p>
+    <w:p>
+      <w:pPr>
+        <w:pStyle w:val="Heading2"/>
+        <w:rPr/>
+      </w:pPr>
+      <w:bookmarkStart w:colFirst="0" w:colLast="0" w:name="_6i348loevvpr" w:id="2"/>
+      <w:bookmarkEnd w:id="2"/>
+      <w:r>
+        <w:rPr>
+          <w:rtl w:val="0"/>
+        </w:rPr>
+        <w:t xml:space="preserve">Prerequisite tasks</w:t>
+      </w:r>
+    </w:p>
+    <w:p>
+      <w:pPr>
         <w:pStyle w:val="Heading1"/>
         <w:rPr/>
       </w:pPr>
-      <w:bookmarkStart w:colFirst="0" w:colLast="0" w:name="_y9zf3ya3bx8d" w:id="2"/>
-      <w:bookmarkEnd w:id="2"/>
-      <w:r>
-        <w:rPr>
-          <w:rtl w:val="0"/>
-        </w:rPr>
-        <w:t xml:space="preserve">Summary</w:t>
-      </w:r>
-    </w:p>
-    <w:p>
-      <w:pPr>
-        <w:rPr/>
-      </w:pPr>
-      <w:r>
-        <w:rPr>
-          <w:rtl w:val="0"/>
-        </w:rPr>
-        <w:t xml:space="preserve">Meeting data transfer requirements requires an understanding of storage system, application requirements, and site network connectivity. While available data transfer options are determined by site preferences, ACCESS network engineers and data transfer specialists will continue to facilitate those options by: 1) offering a </w:t>
-      </w:r>
-      <w:r>
-        <w:rPr>
-          <w:rtl w:val="0"/>
-        </w:rPr>
-        <w:t xml:space="preserve">Globus subscription through at least Project Year 1</w:t>
-      </w:r>
-      <w:r>
-        <w:rPr>
-          <w:rtl w:val="0"/>
-        </w:rPr>
-        <w:t xml:space="preserve"> (ending </w:t>
-      </w:r>
-      <w:commentRangeStart w:id="2"/>
-      <w:commentRangeStart w:id="3"/>
-      <w:r>
-        <w:rPr>
-          <w:rtl w:val="0"/>
-        </w:rPr>
-        <w:t xml:space="preserve">31-Aug-2023</w:t>
-      </w:r>
-      <w:commentRangeEnd w:id="2"/>
-      <w:r>
-        <w:commentReference w:id="2"/>
-      </w:r>
-      <w:commentRangeEnd w:id="3"/>
-      <w:r>
-        <w:commentReference w:id="3"/>
-      </w:r>
-      <w:r>
-        <w:rPr>
-          <w:rtl w:val="0"/>
-        </w:rPr>
-        <w:t xml:space="preserve">); 2) identifying, evaluating, and encouraging the use of promising data transfer applications; and 3) consulting with sites upon request to help them tackle data transfer application and infrastructure challenges.</w:t>
-      </w:r>
-      <w:r>
-        <w:rPr>
-          <w:rtl w:val="0"/>
-        </w:rPr>
-      </w:r>
-    </w:p>
-    <w:p>
-      <w:pPr>
-        <w:pStyle w:val="Heading1"/>
-        <w:rPr/>
-      </w:pPr>
-      <w:bookmarkStart w:colFirst="0" w:colLast="0" w:name="_6i348loevvpr" w:id="3"/>
+      <w:bookmarkStart w:colFirst="0" w:colLast="0" w:name="_v5id7f10e6f6" w:id="3"/>
       <w:bookmarkEnd w:id="3"/>
-      <w:r>
-        <w:rPr>
-          <w:rtl w:val="0"/>
-        </w:rPr>
-        <w:t xml:space="preserve">Prerequisite tasks</w:t>
-      </w:r>
-    </w:p>
-    <w:p>
-      <w:pPr>
-        <w:pStyle w:val="Heading1"/>
-        <w:rPr/>
-      </w:pPr>
-      <w:bookmarkStart w:colFirst="0" w:colLast="0" w:name="_v5id7f10e6f6" w:id="4"/>
-      <w:bookmarkEnd w:id="4"/>
       <w:r>
         <w:rPr>
           <w:sz w:val="22"/>
@@ -227,111 +225,106 @@
     </w:p>
     <w:p>
       <w:pPr>
-        <w:pStyle w:val="Heading1"/>
-        <w:rPr/>
-      </w:pPr>
-      <w:bookmarkStart w:colFirst="0" w:colLast="0" w:name="_8e3vikzea5p" w:id="5"/>
+        <w:pStyle w:val="Heading2"/>
+        <w:rPr/>
+      </w:pPr>
+      <w:bookmarkStart w:colFirst="0" w:colLast="0" w:name="_8e3vikzea5p" w:id="4"/>
+      <w:bookmarkEnd w:id="4"/>
+      <w:r>
+        <w:rPr>
+          <w:rtl w:val="0"/>
+        </w:rPr>
+        <w:t xml:space="preserve">Support Information</w:t>
+      </w:r>
+    </w:p>
+    <w:p>
+      <w:pPr>
+        <w:rPr/>
+      </w:pPr>
+      <w:r>
+        <w:rPr>
+          <w:rtl w:val="0"/>
+        </w:rPr>
+        <w:t xml:space="preserve">For assistance with this task see the </w:t>
+      </w:r>
+      <w:r>
+        <w:rPr>
+          <w:i w:val="1"/>
+          <w:rtl w:val="0"/>
+        </w:rPr>
+        <w:t xml:space="preserve">Support Information</w:t>
+      </w:r>
+      <w:r>
+        <w:rPr>
+          <w:rtl w:val="0"/>
+        </w:rPr>
+        <w:t xml:space="preserve"> section in the </w:t>
+      </w:r>
+      <w:r>
+        <w:rPr>
+          <w:i w:val="1"/>
+          <w:rtl w:val="0"/>
+        </w:rPr>
+        <w:t xml:space="preserve">Integration Roadmap Description</w:t>
+      </w:r>
+      <w:r>
+        <w:rPr>
+          <w:rtl w:val="0"/>
+        </w:rPr>
+        <w:t xml:space="preserve">.</w:t>
+      </w:r>
+    </w:p>
+    <w:p>
+      <w:pPr>
+        <w:pStyle w:val="Heading2"/>
+        <w:rPr/>
+      </w:pPr>
+      <w:bookmarkStart w:colFirst="0" w:colLast="0" w:name="_g4mxm0ixbdvd" w:id="5"/>
       <w:bookmarkEnd w:id="5"/>
       <w:r>
         <w:rPr>
           <w:rtl w:val="0"/>
         </w:rPr>
-        <w:t xml:space="preserve">Support Information</w:t>
-      </w:r>
-    </w:p>
-    <w:p>
-      <w:pPr>
-        <w:rPr/>
-      </w:pPr>
-      <w:r>
-        <w:rPr>
-          <w:rtl w:val="0"/>
-        </w:rPr>
-        <w:t xml:space="preserve">For assistance with this task see the </w:t>
-      </w:r>
-      <w:r>
-        <w:rPr>
-          <w:i w:val="1"/>
-          <w:rtl w:val="0"/>
-        </w:rPr>
-        <w:t xml:space="preserve">Support Information</w:t>
-      </w:r>
-      <w:r>
-        <w:rPr>
-          <w:rtl w:val="0"/>
-        </w:rPr>
-        <w:t xml:space="preserve"> section in the </w:t>
-      </w:r>
-      <w:r>
-        <w:rPr>
-          <w:i w:val="1"/>
-          <w:rtl w:val="0"/>
-        </w:rPr>
-        <w:t xml:space="preserve">Integration Roadmap Description</w:t>
-      </w:r>
-      <w:r>
-        <w:rPr>
-          <w:rtl w:val="0"/>
-        </w:rPr>
-        <w:t xml:space="preserve">.</w:t>
-      </w:r>
-    </w:p>
-    <w:p>
-      <w:pPr>
-        <w:pStyle w:val="Heading1"/>
-        <w:rPr/>
-      </w:pPr>
-      <w:bookmarkStart w:colFirst="0" w:colLast="0" w:name="_g4mxm0ixbdvd" w:id="6"/>
+        <w:t xml:space="preserve">Detailed Instructions</w:t>
+      </w:r>
+    </w:p>
+    <w:p>
+      <w:pPr>
+        <w:pStyle w:val="Heading3"/>
+        <w:rPr/>
+      </w:pPr>
+      <w:bookmarkStart w:colFirst="0" w:colLast="0" w:name="_2mvhirjhd2r2" w:id="6"/>
       <w:bookmarkEnd w:id="6"/>
       <w:r>
         <w:rPr>
           <w:rtl w:val="0"/>
         </w:rPr>
-        <w:t xml:space="preserve">Detailed Instructions</w:t>
-      </w:r>
-      <w:r>
-        <w:rPr>
-          <w:rtl w:val="0"/>
-        </w:rPr>
-      </w:r>
-    </w:p>
-    <w:p>
-      <w:pPr>
-        <w:pStyle w:val="Heading2"/>
-        <w:rPr/>
-      </w:pPr>
-      <w:bookmarkStart w:colFirst="0" w:colLast="0" w:name="_2mvhirjhd2r2" w:id="7"/>
+        <w:t xml:space="preserve">Planning</w:t>
+      </w:r>
+    </w:p>
+    <w:p>
+      <w:pPr>
+        <w:rPr/>
+      </w:pPr>
+      <w:r>
+        <w:rPr>
+          <w:rtl w:val="0"/>
+        </w:rPr>
+        <w:t xml:space="preserve">To help in planning for adequate data movement and networking capability, consider the following:</w:t>
+      </w:r>
+    </w:p>
+    <w:p>
+      <w:pPr>
+        <w:pStyle w:val="Heading4"/>
+        <w:rPr/>
+      </w:pPr>
+      <w:bookmarkStart w:colFirst="0" w:colLast="0" w:name="_d1k42rjdgat" w:id="7"/>
       <w:bookmarkEnd w:id="7"/>
       <w:r>
         <w:rPr>
           <w:rtl w:val="0"/>
         </w:rPr>
-        <w:t xml:space="preserve">Planning</w:t>
-      </w:r>
-    </w:p>
-    <w:p>
-      <w:pPr>
-        <w:rPr/>
-      </w:pPr>
-      <w:r>
-        <w:rPr>
-          <w:rtl w:val="0"/>
-        </w:rPr>
-        <w:t xml:space="preserve">To help in planning for adequate data movement and networking capability, consider the following:</w:t>
-      </w:r>
-    </w:p>
-    <w:p>
-      <w:pPr>
-        <w:pStyle w:val="Heading3"/>
-        <w:rPr/>
-      </w:pPr>
-      <w:bookmarkStart w:colFirst="0" w:colLast="0" w:name="_d1k42rjdgat" w:id="8"/>
-      <w:bookmarkEnd w:id="8"/>
-      <w:r>
-        <w:rPr>
-          <w:rtl w:val="0"/>
-        </w:rPr>
-        <w:t xml:space="preserve">Storage and file transfer applications:</w:t>
+        <w:t xml:space="preserve">Storage and file transfer applications</w:t>
       </w:r>
     </w:p>
     <w:p>
@@ -502,21 +495,21 @@
     </w:p>
     <w:p>
       <w:pPr>
-        <w:pStyle w:val="Heading3"/>
-        <w:rPr/>
-      </w:pPr>
-      <w:bookmarkStart w:colFirst="0" w:colLast="0" w:name="_eolpv1n32agn" w:id="9"/>
-      <w:bookmarkEnd w:id="9"/>
-      <w:commentRangeStart w:id="4"/>
-      <w:r>
-        <w:rPr>
-          <w:rtl w:val="0"/>
-        </w:rPr>
-        <w:t xml:space="preserve">Network connectivity:</w:t>
-      </w:r>
-      <w:commentRangeEnd w:id="4"/>
-      <w:r>
-        <w:commentReference w:id="4"/>
+        <w:pStyle w:val="Heading4"/>
+        <w:rPr/>
+      </w:pPr>
+      <w:bookmarkStart w:colFirst="0" w:colLast="0" w:name="_eolpv1n32agn" w:id="8"/>
+      <w:bookmarkEnd w:id="8"/>
+      <w:commentRangeStart w:id="0"/>
+      <w:r>
+        <w:rPr>
+          <w:rtl w:val="0"/>
+        </w:rPr>
+        <w:t xml:space="preserve">Network connectivity</w:t>
+      </w:r>
+      <w:commentRangeEnd w:id="0"/>
+      <w:r>
+        <w:commentReference w:id="0"/>
       </w:r>
       <w:r>
         <w:rPr>
@@ -668,21 +661,11 @@
     </w:p>
     <w:p>
       <w:pPr>
-        <w:rPr/>
-      </w:pPr>
-      <w:r>
-        <w:rPr>
-          <w:rtl w:val="0"/>
-        </w:rPr>
-      </w:r>
-    </w:p>
-    <w:p>
-      <w:pPr>
-        <w:pStyle w:val="Heading2"/>
-        <w:rPr/>
-      </w:pPr>
-      <w:bookmarkStart w:colFirst="0" w:colLast="0" w:name="_idhp2n58s989" w:id="10"/>
-      <w:bookmarkEnd w:id="10"/>
+        <w:pStyle w:val="Heading3"/>
+        <w:rPr/>
+      </w:pPr>
+      <w:bookmarkStart w:colFirst="0" w:colLast="0" w:name="_idhp2n58s989" w:id="9"/>
+      <w:bookmarkEnd w:id="9"/>
       <w:r>
         <w:rPr>
           <w:rtl w:val="0"/>
@@ -811,11 +794,11 @@
     </w:p>
     <w:p>
       <w:pPr>
-        <w:pStyle w:val="Heading1"/>
-        <w:rPr/>
-      </w:pPr>
-      <w:bookmarkStart w:colFirst="0" w:colLast="0" w:name="_3r7k4knw2b7d" w:id="11"/>
-      <w:bookmarkEnd w:id="11"/>
+        <w:pStyle w:val="Heading2"/>
+        <w:rPr/>
+      </w:pPr>
+      <w:bookmarkStart w:colFirst="0" w:colLast="0" w:name="_3r7k4knw2b7d" w:id="10"/>
+      <w:bookmarkEnd w:id="10"/>
       <w:r>
         <w:rPr>
           <w:rtl w:val="0"/>
@@ -999,7 +982,7 @@
 
 <file path=word/comments.xml><?xml version="1.0" encoding="utf-8"?>
 <w:comments xmlns:mc="http://schemas.openxmlformats.org/markup-compatibility/2006" xmlns:o="urn:schemas-microsoft-com:office:office" xmlns:r="http://schemas.openxmlformats.org/officeDocument/2006/relationships" xmlns:m="http://schemas.openxmlformats.org/officeDocument/2006/math" xmlns:v="urn:schemas-microsoft-com:vml" xmlns:wp="http://schemas.openxmlformats.org/drawingml/2006/wordprocessingDrawing" xmlns:w10="urn:schemas-microsoft-com:office:word" xmlns:w="http://schemas.openxmlformats.org/wordprocessingml/2006/main" xmlns:wne="http://schemas.microsoft.com/office/word/2006/wordml" xmlns:sl="http://schemas.openxmlformats.org/schemaLibrary/2006/main" xmlns:a="http://schemas.openxmlformats.org/drawingml/2006/main" xmlns:pic="http://schemas.openxmlformats.org/drawingml/2006/picture" xmlns:c="http://schemas.openxmlformats.org/drawingml/2006/chart" xmlns:lc="http://schemas.openxmlformats.org/drawingml/2006/lockedCanvas" xmlns:dgm="http://schemas.openxmlformats.org/drawingml/2006/diagram" xmlns:wps="http://schemas.microsoft.com/office/word/2010/wordprocessingShape" xmlns:wpg="http://schemas.microsoft.com/office/word/2010/wordprocessingGroup" xmlns:w14="http://schemas.microsoft.com/office/word/2010/wordml" xmlns:w15="http://schemas.microsoft.com/office/word/2012/wordml">
-  <w:comment w:author="Kathy Benninger" w:id="0" w:date="2023-02-15T21:39:32Z">
+  <w:comment w:author="Kathy Benninger" w:id="0" w:date="2023-02-15T21:57:23Z">
     <w:p>
       <w:pPr>
         <w:keepNext w:val="0"/>
@@ -1046,11 +1029,9 @@
           <w:vertAlign w:val="baseline"/>
           <w:rtl w:val="0"/>
         </w:rPr>
-        <w:t xml:space="preserve">@navarro@mcs.anl.gov</w:t>
-      </w:r>
-    </w:p>
-  </w:comment>
-  <w:comment w:author="Kathy Benninger" w:id="1" w:date="2023-02-15T21:41:00Z">
+        <w:t xml:space="preserve">@navarro@mcs.anl.gov </w:t>
+      </w:r>
+    </w:p>
     <w:p>
       <w:pPr>
         <w:keepNext w:val="0"/>
@@ -1097,11 +1078,9 @@
           <w:vertAlign w:val="baseline"/>
           <w:rtl w:val="0"/>
         </w:rPr>
-        <w:t xml:space="preserve">JP: you asked about "Design" and I agree with where I think you were going - it isn't a design document so I deleted "Design" from the title and the document name.</w:t>
-      </w:r>
-    </w:p>
-  </w:comment>
-  <w:comment w:author="Kathy Benninger" w:id="4" w:date="2023-02-15T21:57:23Z">
+        <w:t xml:space="preserve">From the RPs' perspective, do you think it will be preferable to have two separate Integration documents (i.e., this document plus a separate network connectivity survey, see https://docs.google.com/document/d/1FcOGuXC-5vj05lirU8noc_ZWNldSoLiVSWtcZS_S54o/edit?usp=sharing)</w:t>
+      </w:r>
+    </w:p>
     <w:p>
       <w:pPr>
         <w:keepNext w:val="0"/>
@@ -1148,7 +1127,7 @@
           <w:vertAlign w:val="baseline"/>
           <w:rtl w:val="0"/>
         </w:rPr>
-        <w:t xml:space="preserve">@navarro@mcs.anl.gov </w:t>
+        <w:t xml:space="preserve">or should they be combined?</w:t>
       </w:r>
     </w:p>
     <w:p>
@@ -1197,7 +1176,7 @@
           <w:vertAlign w:val="baseline"/>
           <w:rtl w:val="0"/>
         </w:rPr>
-        <w:t xml:space="preserve">From the RPs' perspective, do you think it will be preferable to have two separate Integration documents (i.e., this document plus a separate network connectivity survey, see https://docs.google.com/document/d/1FcOGuXC-5vj05lirU8noc_ZWNldSoLiVSWtcZS_S54o/edit?usp=sharing)</w:t>
+        <w:t xml:space="preserve">There will be some, but maybe not sufficient overlap between folks who know the applications and can answer these questions and the network engineers who can fully answer the question in the connectivity site survey.</w:t>
       </w:r>
     </w:p>
     <w:p>
@@ -1246,7 +1225,7 @@
           <w:vertAlign w:val="baseline"/>
           <w:rtl w:val="0"/>
         </w:rPr>
-        <w:t xml:space="preserve">or should they be combined?</w:t>
+        <w:t xml:space="preserve">Or .... maybe ... we provide benefit by putting it all in one document and encouraging all responsible researchers/admins/engineers at a site to get together and go over it with us.</w:t>
       </w:r>
     </w:p>
     <w:p>
@@ -1295,7 +1274,7 @@
           <w:vertAlign w:val="baseline"/>
           <w:rtl w:val="0"/>
         </w:rPr>
-        <w:t xml:space="preserve">There will be some, but maybe not sufficient overlap between folks who know the applications and can answer these questions and the network engineers who can fully answer the question in the connectivity site survey.</w:t>
+        <w:t xml:space="preserve">Thanks for your input. Either way, I will need to update the "Network connectivity" section in this document.</w:t>
       </w:r>
     </w:p>
     <w:p>
@@ -1344,207 +1323,7 @@
           <w:vertAlign w:val="baseline"/>
           <w:rtl w:val="0"/>
         </w:rPr>
-        <w:t xml:space="preserve">Or .... maybe ... we provide benefit by putting it all in one document and encouraging all responsible researchers/admins/engineers at a site to get together and go over it with us.</w:t>
-      </w:r>
-    </w:p>
-    <w:p>
-      <w:pPr>
-        <w:keepNext w:val="0"/>
-        <w:keepLines w:val="0"/>
-        <w:pageBreakBefore w:val="0"/>
-        <w:widowControl w:val="0"/>
-        <w:pBdr>
-          <w:top w:space="0" w:sz="0" w:val="nil"/>
-          <w:left w:space="0" w:sz="0" w:val="nil"/>
-          <w:bottom w:space="0" w:sz="0" w:val="nil"/>
-          <w:right w:space="0" w:sz="0" w:val="nil"/>
-          <w:between w:space="0" w:sz="0" w:val="nil"/>
-        </w:pBdr>
-        <w:shd w:fill="auto" w:val="clear"/>
-        <w:spacing w:after="0" w:before="0" w:line="240" w:lineRule="auto"/>
-        <w:ind w:left="0" w:right="0" w:firstLine="0"/>
-        <w:jc w:val="left"/>
-        <w:rPr>
-          <w:rFonts w:ascii="Arial" w:cs="Arial" w:eastAsia="Arial" w:hAnsi="Arial"/>
-          <w:b w:val="0"/>
-          <w:i w:val="0"/>
-          <w:smallCaps w:val="0"/>
-          <w:strike w:val="0"/>
-          <w:color w:val="000000"/>
-          <w:sz w:val="22"/>
-          <w:szCs w:val="22"/>
-          <w:u w:val="none"/>
-          <w:shd w:fill="auto" w:val="clear"/>
-          <w:vertAlign w:val="baseline"/>
-        </w:rPr>
-      </w:pPr>
-      <w:r>
-        <w:rPr>
-          <w:rFonts w:ascii="Arial" w:cs="Arial" w:eastAsia="Arial" w:hAnsi="Arial"/>
-          <w:b w:val="0"/>
-          <w:i w:val="0"/>
-          <w:smallCaps w:val="0"/>
-          <w:strike w:val="0"/>
-          <w:color w:val="000000"/>
-          <w:sz w:val="22"/>
-          <w:szCs w:val="22"/>
-          <w:u w:val="none"/>
-          <w:shd w:fill="auto" w:val="clear"/>
-          <w:vertAlign w:val="baseline"/>
-          <w:rtl w:val="0"/>
-        </w:rPr>
-        <w:t xml:space="preserve">Thanks for your input. Either way, I will need to update the "Network connectivity" section in this document.</w:t>
-      </w:r>
-    </w:p>
-    <w:p>
-      <w:pPr>
-        <w:keepNext w:val="0"/>
-        <w:keepLines w:val="0"/>
-        <w:pageBreakBefore w:val="0"/>
-        <w:widowControl w:val="0"/>
-        <w:pBdr>
-          <w:top w:space="0" w:sz="0" w:val="nil"/>
-          <w:left w:space="0" w:sz="0" w:val="nil"/>
-          <w:bottom w:space="0" w:sz="0" w:val="nil"/>
-          <w:right w:space="0" w:sz="0" w:val="nil"/>
-          <w:between w:space="0" w:sz="0" w:val="nil"/>
-        </w:pBdr>
-        <w:shd w:fill="auto" w:val="clear"/>
-        <w:spacing w:after="0" w:before="0" w:line="240" w:lineRule="auto"/>
-        <w:ind w:left="0" w:right="0" w:firstLine="0"/>
-        <w:jc w:val="left"/>
-        <w:rPr>
-          <w:rFonts w:ascii="Arial" w:cs="Arial" w:eastAsia="Arial" w:hAnsi="Arial"/>
-          <w:b w:val="0"/>
-          <w:i w:val="0"/>
-          <w:smallCaps w:val="0"/>
-          <w:strike w:val="0"/>
-          <w:color w:val="000000"/>
-          <w:sz w:val="22"/>
-          <w:szCs w:val="22"/>
-          <w:u w:val="none"/>
-          <w:shd w:fill="auto" w:val="clear"/>
-          <w:vertAlign w:val="baseline"/>
-        </w:rPr>
-      </w:pPr>
-      <w:r>
-        <w:rPr>
-          <w:rFonts w:ascii="Arial" w:cs="Arial" w:eastAsia="Arial" w:hAnsi="Arial"/>
-          <w:b w:val="0"/>
-          <w:i w:val="0"/>
-          <w:smallCaps w:val="0"/>
-          <w:strike w:val="0"/>
-          <w:color w:val="000000"/>
-          <w:sz w:val="22"/>
-          <w:szCs w:val="22"/>
-          <w:u w:val="none"/>
-          <w:shd w:fill="auto" w:val="clear"/>
-          <w:vertAlign w:val="baseline"/>
-          <w:rtl w:val="0"/>
-        </w:rPr>
         <w:t xml:space="preserve">_Assigned to John-Paul Navarro_</w:t>
-      </w:r>
-    </w:p>
-  </w:comment>
-  <w:comment w:author="John-Paul Navarro" w:id="2" w:date="2023-02-15T22:44:31Z">
-    <w:p>
-      <w:pPr>
-        <w:keepNext w:val="0"/>
-        <w:keepLines w:val="0"/>
-        <w:pageBreakBefore w:val="0"/>
-        <w:widowControl w:val="0"/>
-        <w:pBdr>
-          <w:top w:space="0" w:sz="0" w:val="nil"/>
-          <w:left w:space="0" w:sz="0" w:val="nil"/>
-          <w:bottom w:space="0" w:sz="0" w:val="nil"/>
-          <w:right w:space="0" w:sz="0" w:val="nil"/>
-          <w:between w:space="0" w:sz="0" w:val="nil"/>
-        </w:pBdr>
-        <w:shd w:fill="auto" w:val="clear"/>
-        <w:spacing w:after="0" w:before="0" w:line="240" w:lineRule="auto"/>
-        <w:ind w:left="0" w:right="0" w:firstLine="0"/>
-        <w:jc w:val="left"/>
-        <w:rPr>
-          <w:rFonts w:ascii="Arial" w:cs="Arial" w:eastAsia="Arial" w:hAnsi="Arial"/>
-          <w:b w:val="0"/>
-          <w:i w:val="0"/>
-          <w:smallCaps w:val="0"/>
-          <w:strike w:val="0"/>
-          <w:color w:val="000000"/>
-          <w:sz w:val="22"/>
-          <w:szCs w:val="22"/>
-          <w:u w:val="none"/>
-          <w:shd w:fill="auto" w:val="clear"/>
-          <w:vertAlign w:val="baseline"/>
-        </w:rPr>
-      </w:pPr>
-      <w:r>
-        <w:rPr>
-          <w:rFonts w:ascii="Arial" w:cs="Arial" w:eastAsia="Arial" w:hAnsi="Arial"/>
-          <w:b w:val="0"/>
-          <w:i w:val="0"/>
-          <w:smallCaps w:val="0"/>
-          <w:strike w:val="0"/>
-          <w:color w:val="000000"/>
-          <w:sz w:val="22"/>
-          <w:szCs w:val="22"/>
-          <w:u w:val="none"/>
-          <w:shd w:fill="auto" w:val="clear"/>
-          <w:vertAlign w:val="baseline"/>
-          <w:rtl w:val="0"/>
-        </w:rPr>
-        <w:t xml:space="preserve">Kathy, sorry I accidentally deleted the question. Both Lee and I believe the 1-year Globus subscription ends Aug 2023, 1-year after the XSEDE subscription expired. That makes more sense than a PY1 subscription that only applied Sep 2022 through Apr 2023.</w:t>
-      </w:r>
-    </w:p>
-  </w:comment>
-  <w:comment w:author="Kathy Benninger" w:id="3" w:date="2023-02-16T13:38:26Z">
-    <w:p>
-      <w:pPr>
-        <w:keepNext w:val="0"/>
-        <w:keepLines w:val="0"/>
-        <w:pageBreakBefore w:val="0"/>
-        <w:widowControl w:val="0"/>
-        <w:pBdr>
-          <w:top w:space="0" w:sz="0" w:val="nil"/>
-          <w:left w:space="0" w:sz="0" w:val="nil"/>
-          <w:bottom w:space="0" w:sz="0" w:val="nil"/>
-          <w:right w:space="0" w:sz="0" w:val="nil"/>
-          <w:between w:space="0" w:sz="0" w:val="nil"/>
-        </w:pBdr>
-        <w:shd w:fill="auto" w:val="clear"/>
-        <w:spacing w:after="0" w:before="0" w:line="240" w:lineRule="auto"/>
-        <w:ind w:left="0" w:right="0" w:firstLine="0"/>
-        <w:jc w:val="left"/>
-        <w:rPr>
-          <w:rFonts w:ascii="Arial" w:cs="Arial" w:eastAsia="Arial" w:hAnsi="Arial"/>
-          <w:b w:val="0"/>
-          <w:i w:val="0"/>
-          <w:smallCaps w:val="0"/>
-          <w:strike w:val="0"/>
-          <w:color w:val="000000"/>
-          <w:sz w:val="22"/>
-          <w:szCs w:val="22"/>
-          <w:u w:val="none"/>
-          <w:shd w:fill="auto" w:val="clear"/>
-          <w:vertAlign w:val="baseline"/>
-        </w:rPr>
-      </w:pPr>
-      <w:r>
-        <w:rPr>
-          <w:rFonts w:ascii="Arial" w:cs="Arial" w:eastAsia="Arial" w:hAnsi="Arial"/>
-          <w:b w:val="0"/>
-          <w:i w:val="0"/>
-          <w:smallCaps w:val="0"/>
-          <w:strike w:val="0"/>
-          <w:color w:val="000000"/>
-          <w:sz w:val="22"/>
-          <w:szCs w:val="22"/>
-          <w:u w:val="none"/>
-          <w:shd w:fill="auto" w:val="clear"/>
-          <w:vertAlign w:val="baseline"/>
-          <w:rtl w:val="0"/>
-        </w:rPr>
-        <w:t xml:space="preserve">Agreed. Thanks for confirming!</w:t>
       </w:r>
     </w:p>
   </w:comment>

--- a/docs/gdrive_source/Tasks/Data and Network Integration.docx
+++ b/docs/gdrive_source/Tasks/Data and Network Integration.docx
@@ -14,7 +14,7 @@
         <w:rPr>
           <w:rtl w:val="0"/>
         </w:rPr>
-        <w:t xml:space="preserve">Data &amp; Network Integration</w:t>
+        <w:t xml:space="preserve">Data and Network Integration</w:t>
       </w:r>
       <w:r>
         <w:rPr>
@@ -156,7 +156,7 @@
         <w:rPr>
           <w:rtl w:val="0"/>
         </w:rPr>
-        <w:t xml:space="preserve">Meeting data transfer requirements requires an understanding of storage system, application requirements, and site network connectivity. While available data transfer options are determined by site preferences, ACCESS network engineers and data transfer specialists will continue to facilitate those options by: 1) offering a </w:t>
+        <w:t xml:space="preserve">Meeting data transfer requirements requires an understanding of storage system, application requirements, and site network connectivity. While available data transfer options are determined by site preferences, ACCESS Networking and Data Transfer Services (NDTS) network engineers and data transfer specialists will continue to facilitate those options by: 1) offering a </w:t>
       </w:r>
       <w:r>
         <w:rPr>
@@ -204,23 +204,64 @@
     </w:p>
     <w:p>
       <w:pPr>
-        <w:pStyle w:val="Heading1"/>
-        <w:rPr/>
-      </w:pPr>
-      <w:bookmarkStart w:colFirst="0" w:colLast="0" w:name="_v5id7f10e6f6" w:id="3"/>
+        <w:rPr/>
+      </w:pPr>
+      <w:r>
+        <w:rPr>
+          <w:rtl w:val="0"/>
+        </w:rPr>
+        <w:t xml:space="preserve">None</w:t>
+      </w:r>
+    </w:p>
+    <w:p>
+      <w:pPr>
+        <w:pStyle w:val="Heading2"/>
+        <w:rPr/>
+      </w:pPr>
+      <w:bookmarkStart w:colFirst="0" w:colLast="0" w:name="_8e3vikzea5p" w:id="3"/>
       <w:bookmarkEnd w:id="3"/>
       <w:r>
         <w:rPr>
-          <w:sz w:val="22"/>
-          <w:szCs w:val="22"/>
-          <w:rtl w:val="0"/>
-        </w:rPr>
-        <w:t xml:space="preserve">None</w:t>
-      </w:r>
-      <w:r>
-        <w:rPr>
-          <w:rtl w:val="0"/>
-        </w:rPr>
+          <w:rtl w:val="0"/>
+        </w:rPr>
+        <w:t xml:space="preserve">Support Information</w:t>
+      </w:r>
+    </w:p>
+    <w:p>
+      <w:pPr>
+        <w:rPr/>
+      </w:pPr>
+      <w:r>
+        <w:rPr>
+          <w:rtl w:val="0"/>
+        </w:rPr>
+        <w:t xml:space="preserve">For assistance with this task see the </w:t>
+      </w:r>
+      <w:r>
+        <w:rPr>
+          <w:i w:val="1"/>
+          <w:rtl w:val="0"/>
+        </w:rPr>
+        <w:t xml:space="preserve">Support Information</w:t>
+      </w:r>
+      <w:r>
+        <w:rPr>
+          <w:rtl w:val="0"/>
+        </w:rPr>
+        <w:t xml:space="preserve"> section in the </w:t>
+      </w:r>
+      <w:r>
+        <w:rPr>
+          <w:i w:val="1"/>
+          <w:rtl w:val="0"/>
+        </w:rPr>
+        <w:t xml:space="preserve">Integration Roadmap Description</w:t>
+      </w:r>
+      <w:r>
+        <w:rPr>
+          <w:rtl w:val="0"/>
+        </w:rPr>
+        <w:t xml:space="preserve">.</w:t>
       </w:r>
     </w:p>
     <w:p>
@@ -228,98 +269,54 @@
         <w:pStyle w:val="Heading2"/>
         <w:rPr/>
       </w:pPr>
-      <w:bookmarkStart w:colFirst="0" w:colLast="0" w:name="_8e3vikzea5p" w:id="4"/>
+      <w:bookmarkStart w:colFirst="0" w:colLast="0" w:name="_g4mxm0ixbdvd" w:id="4"/>
       <w:bookmarkEnd w:id="4"/>
       <w:r>
         <w:rPr>
           <w:rtl w:val="0"/>
         </w:rPr>
-        <w:t xml:space="preserve">Support Information</w:t>
-      </w:r>
-    </w:p>
-    <w:p>
-      <w:pPr>
-        <w:rPr/>
-      </w:pPr>
-      <w:r>
-        <w:rPr>
-          <w:rtl w:val="0"/>
-        </w:rPr>
-        <w:t xml:space="preserve">For assistance with this task see the </w:t>
-      </w:r>
-      <w:r>
-        <w:rPr>
-          <w:i w:val="1"/>
-          <w:rtl w:val="0"/>
-        </w:rPr>
-        <w:t xml:space="preserve">Support Information</w:t>
-      </w:r>
-      <w:r>
-        <w:rPr>
-          <w:rtl w:val="0"/>
-        </w:rPr>
-        <w:t xml:space="preserve"> section in the </w:t>
-      </w:r>
-      <w:r>
-        <w:rPr>
-          <w:i w:val="1"/>
-          <w:rtl w:val="0"/>
-        </w:rPr>
-        <w:t xml:space="preserve">Integration Roadmap Description</w:t>
-      </w:r>
-      <w:r>
-        <w:rPr>
-          <w:rtl w:val="0"/>
-        </w:rPr>
-        <w:t xml:space="preserve">.</w:t>
-      </w:r>
-    </w:p>
-    <w:p>
-      <w:pPr>
-        <w:pStyle w:val="Heading2"/>
-        <w:rPr/>
-      </w:pPr>
-      <w:bookmarkStart w:colFirst="0" w:colLast="0" w:name="_g4mxm0ixbdvd" w:id="5"/>
+        <w:t xml:space="preserve">Detailed Instructions</w:t>
+      </w:r>
+    </w:p>
+    <w:p>
+      <w:pPr>
+        <w:pStyle w:val="Heading3"/>
+        <w:numPr>
+          <w:ilvl w:val="0"/>
+          <w:numId w:val="3"/>
+        </w:numPr>
+        <w:ind w:left="720" w:hanging="360"/>
+        <w:rPr>
+          <w:u w:val="none"/>
+        </w:rPr>
+      </w:pPr>
+      <w:bookmarkStart w:colFirst="0" w:colLast="0" w:name="_2mvhirjhd2r2" w:id="5"/>
       <w:bookmarkEnd w:id="5"/>
       <w:r>
         <w:rPr>
           <w:rtl w:val="0"/>
         </w:rPr>
-        <w:t xml:space="preserve">Detailed Instructions</w:t>
-      </w:r>
-    </w:p>
-    <w:p>
-      <w:pPr>
-        <w:pStyle w:val="Heading3"/>
-        <w:rPr/>
-      </w:pPr>
-      <w:bookmarkStart w:colFirst="0" w:colLast="0" w:name="_2mvhirjhd2r2" w:id="6"/>
+        <w:t xml:space="preserve">Understand your requirements</w:t>
+      </w:r>
+    </w:p>
+    <w:p>
+      <w:pPr>
+        <w:rPr/>
+      </w:pPr>
+      <w:r>
+        <w:rPr>
+          <w:rtl w:val="0"/>
+        </w:rPr>
+        <w:t xml:space="preserve">To help in planning for adequate data movement and networking capability, the following aspects of your resource, cyberinfrastructure, and applications should be considered.</w:t>
+      </w:r>
+    </w:p>
+    <w:p>
+      <w:pPr>
+        <w:pStyle w:val="Heading4"/>
+        <w:rPr/>
+      </w:pPr>
+      <w:bookmarkStart w:colFirst="0" w:colLast="0" w:name="_d1k42rjdgat" w:id="6"/>
       <w:bookmarkEnd w:id="6"/>
-      <w:r>
-        <w:rPr>
-          <w:rtl w:val="0"/>
-        </w:rPr>
-        <w:t xml:space="preserve">Planning</w:t>
-      </w:r>
-    </w:p>
-    <w:p>
-      <w:pPr>
-        <w:rPr/>
-      </w:pPr>
-      <w:r>
-        <w:rPr>
-          <w:rtl w:val="0"/>
-        </w:rPr>
-        <w:t xml:space="preserve">To help in planning for adequate data movement and networking capability, consider the following:</w:t>
-      </w:r>
-    </w:p>
-    <w:p>
-      <w:pPr>
-        <w:pStyle w:val="Heading4"/>
-        <w:rPr/>
-      </w:pPr>
-      <w:bookmarkStart w:colFirst="0" w:colLast="0" w:name="_d1k42rjdgat" w:id="7"/>
-      <w:bookmarkEnd w:id="7"/>
       <w:r>
         <w:rPr>
           <w:rtl w:val="0"/>
@@ -345,6 +342,21 @@
     <w:p>
       <w:pPr>
         <w:numPr>
+          <w:ilvl w:val="1"/>
+          <w:numId w:val="2"/>
+        </w:numPr>
+        <w:ind w:left="1440" w:hanging="360"/>
+      </w:pPr>
+      <w:r>
+        <w:rPr>
+          <w:rtl w:val="0"/>
+        </w:rPr>
+        <w:t xml:space="preserve">The RP should identify what resources it wishes to make available over CONECTnet. Ideally these are just “ACCESS resources”, probably including a perfSONAR network performance measurement server. However, it is not inappropriate to include the entire Science DMZ.</w:t>
+      </w:r>
+    </w:p>
+    <w:p>
+      <w:pPr>
+        <w:numPr>
           <w:ilvl w:val="0"/>
           <w:numId w:val="2"/>
         </w:numPr>
@@ -431,7 +443,7 @@
         </w:rPr>
         <w:t xml:space="preserve">Does your site have a </w:t>
       </w:r>
-      <w:hyperlink r:id="rId7">
+      <w:hyperlink r:id="rId8">
         <w:r>
           <w:rPr>
             <w:color w:val="1155cc"/>
@@ -495,26 +507,180 @@
     </w:p>
     <w:p>
       <w:pPr>
-        <w:pStyle w:val="Heading4"/>
+        <w:pStyle w:val="Heading3"/>
+        <w:rPr/>
+      </w:pPr>
+      <w:bookmarkStart w:colFirst="0" w:colLast="0" w:name="_t8bevshxesy4" w:id="7"/>
+      <w:bookmarkEnd w:id="7"/>
+      <w:r>
+        <w:rPr>
+          <w:rtl w:val="0"/>
+        </w:rPr>
+        <w:t xml:space="preserve">B. Data and networking survey and consultation</w:t>
+      </w:r>
+    </w:p>
+    <w:p>
+      <w:pPr>
+        <w:rPr/>
+      </w:pPr>
+      <w:r>
+        <w:rPr>
+          <w:rtl w:val="0"/>
+        </w:rPr>
+        <w:t xml:space="preserve">The ACCESS ecosystem offers a Layer3 VPN (L3VPN) provisioned on Internet2 (CONECTnet) to provide connectivity between RPs. Participation in CONECTnet provides valuable performance metrics collection/</w:t>
+      </w:r>
+      <w:r>
+        <w:rPr>
+          <w:rtl w:val="0"/>
+        </w:rPr>
+        <w:t xml:space="preserve">reporting as well as availability statistics and error reporting. </w:t>
+      </w:r>
+      <w:r>
+        <w:rPr>
+          <w:rtl w:val="0"/>
+        </w:rPr>
+        <w:t xml:space="preserve">NDTS will be working with Internet2 to identify and expand the available metrics in an effort to increase our visibility and understanding of the types and volumes of traffic traversing CONECTnet.</w:t>
+      </w:r>
+    </w:p>
+    <w:p>
+      <w:pPr>
+        <w:rPr/>
+      </w:pPr>
+      <w:r>
+        <w:rPr>
+          <w:rtl w:val="0"/>
+        </w:rPr>
+      </w:r>
+    </w:p>
+    <w:p>
+      <w:pPr>
+        <w:numPr>
+          <w:ilvl w:val="0"/>
+          <w:numId w:val="4"/>
+        </w:numPr>
+        <w:ind w:left="720" w:hanging="360"/>
+        <w:rPr>
+          <w:u w:val="none"/>
+        </w:rPr>
+      </w:pPr>
+      <w:r>
+        <w:rPr>
+          <w:rtl w:val="0"/>
+        </w:rPr>
+        <w:t xml:space="preserve">Please contact the NDTS team </w:t>
+      </w:r>
+      <w:hyperlink r:id="rId9">
+        <w:r>
+          <w:rPr>
+            <w:color w:val="1155cc"/>
+            <w:u w:val="single"/>
+            <w:rtl w:val="0"/>
+          </w:rPr>
+          <w:t xml:space="preserve">t3-ndts@access-ci.org</w:t>
+        </w:r>
+      </w:hyperlink>
+      <w:r>
+        <w:rPr>
+          <w:rtl w:val="0"/>
+        </w:rPr>
+        <w:t xml:space="preserve"> to inform us that you intend to connect to CONECTnet</w:t>
+      </w:r>
+    </w:p>
+    <w:p>
+      <w:pPr>
+        <w:numPr>
+          <w:ilvl w:val="0"/>
+          <w:numId w:val="4"/>
+        </w:numPr>
+        <w:ind w:left="720" w:hanging="360"/>
+        <w:rPr>
+          <w:u w:val="none"/>
+        </w:rPr>
+      </w:pPr>
+      <w:r>
+        <w:rPr>
+          <w:rtl w:val="0"/>
+        </w:rPr>
+        <w:t xml:space="preserve">We will send you a link to a </w:t>
+      </w:r>
+      <w:commentRangeStart w:id="0"/>
+      <w:hyperlink r:id="rId10">
+        <w:r>
+          <w:rPr>
+            <w:color w:val="1155cc"/>
+            <w:u w:val="single"/>
+            <w:rtl w:val="0"/>
+          </w:rPr>
+          <w:t xml:space="preserve">network connectivity survey</w:t>
+        </w:r>
+      </w:hyperlink>
+      <w:commentRangeEnd w:id="0"/>
+      <w:r>
+        <w:commentReference w:id="0"/>
+      </w:r>
+      <w:r>
+        <w:rPr>
+          <w:rtl w:val="0"/>
+        </w:rPr>
+        <w:t xml:space="preserve">. Your responses are valuable to help us understand your site’s connectivity and data transfer priorities.</w:t>
+      </w:r>
+    </w:p>
+    <w:p>
+      <w:pPr>
+        <w:numPr>
+          <w:ilvl w:val="0"/>
+          <w:numId w:val="4"/>
+        </w:numPr>
+        <w:ind w:left="720" w:hanging="360"/>
+        <w:rPr>
+          <w:u w:val="none"/>
+        </w:rPr>
+      </w:pPr>
+      <w:r>
+        <w:rPr>
+          <w:rtl w:val="0"/>
+        </w:rPr>
+        <w:t xml:space="preserve">When you complete the survey we will schedule a consultation to review the information and follow up on any questions.</w:t>
+      </w:r>
+    </w:p>
+    <w:p>
+      <w:pPr>
+        <w:pStyle w:val="Heading3"/>
         <w:rPr/>
       </w:pPr>
       <w:bookmarkStart w:colFirst="0" w:colLast="0" w:name="_eolpv1n32agn" w:id="8"/>
       <w:bookmarkEnd w:id="8"/>
-      <w:commentRangeStart w:id="0"/>
+      <w:r>
+        <w:rPr>
+          <w:rtl w:val="0"/>
+        </w:rPr>
+        <w:t xml:space="preserve">C. </w:t>
+      </w:r>
       <w:r>
         <w:rPr>
           <w:rtl w:val="0"/>
         </w:rPr>
         <w:t xml:space="preserve">Network connectivity</w:t>
       </w:r>
-      <w:commentRangeEnd w:id="0"/>
-      <w:r>
-        <w:commentReference w:id="0"/>
-      </w:r>
-      <w:r>
-        <w:rPr>
-          <w:rtl w:val="0"/>
-        </w:rPr>
+      <w:r>
+        <w:rPr>
+          <w:rtl w:val="0"/>
+        </w:rPr>
+        <w:t xml:space="preserve"> - WAN connection</w:t>
+      </w:r>
+    </w:p>
+    <w:p>
+      <w:pPr>
+        <w:pStyle w:val="Heading4"/>
+        <w:rPr/>
+      </w:pPr>
+      <w:bookmarkStart w:colFirst="0" w:colLast="0" w:name="_5qzb5mob7eu7" w:id="9"/>
+      <w:bookmarkEnd w:id="9"/>
+      <w:r>
+        <w:rPr>
+          <w:rtl w:val="0"/>
+        </w:rPr>
+        <w:t xml:space="preserve">To integrate with CONECTnet follow these steps:</w:t>
       </w:r>
     </w:p>
     <w:p>
@@ -529,37 +695,7 @@
         <w:rPr>
           <w:rtl w:val="0"/>
         </w:rPr>
-        <w:t xml:space="preserve">Who is your site’s wide area connectivity provider?</w:t>
-      </w:r>
-    </w:p>
-    <w:p>
-      <w:pPr>
-        <w:numPr>
-          <w:ilvl w:val="1"/>
-          <w:numId w:val="1"/>
-        </w:numPr>
-        <w:ind w:left="1440" w:hanging="360"/>
-      </w:pPr>
-      <w:r>
-        <w:rPr>
-          <w:rtl w:val="0"/>
-        </w:rPr>
-        <w:t xml:space="preserve">High performance ‘research and education’ provider (e.g., Internet2, ESnet)</w:t>
-      </w:r>
-    </w:p>
-    <w:p>
-      <w:pPr>
-        <w:numPr>
-          <w:ilvl w:val="1"/>
-          <w:numId w:val="1"/>
-        </w:numPr>
-        <w:ind w:left="1440" w:hanging="360"/>
-      </w:pPr>
-      <w:r>
-        <w:rPr>
-          <w:rtl w:val="0"/>
-        </w:rPr>
-        <w:t xml:space="preserve"> Commodity (e.g., Comcast, Charter, Verizon, AT&amp;T)</w:t>
+        <w:t xml:space="preserve">The RP should identify a router (RP router) “suitably close” to their ACCESS resources. The definition of “suitably close” is very site specific. Members of the NDTS team are available to help with this determination.</w:t>
       </w:r>
     </w:p>
     <w:p>
@@ -569,13 +705,43 @@
           <w:numId w:val="1"/>
         </w:numPr>
         <w:ind w:left="720" w:hanging="360"/>
-      </w:pPr>
-      <w:r>
-        <w:rPr>
-          <w:rtl w:val="0"/>
-        </w:rPr>
-        <w:t xml:space="preserve">What is your site’s WAN connection speed?</w:t>
-      </w:r>
+        <w:rPr>
+          <w:ins w:author="Michael Lambert" w:id="0" w:date="2023-03-14T14:07:59Z"/>
+        </w:rPr>
+      </w:pPr>
+      <w:r>
+        <w:rPr>
+          <w:rtl w:val="0"/>
+        </w:rPr>
+        <w:t xml:space="preserve">The RP, possibly in conjunction with their campus and/or Internet2 connector (i.e., their regional network provider), needs to configure a VLAN from the RP router to the interface on the router that peers with Internet2. Note the VLAN tag value. Jumbo frames (9000-octet IP MTU) </w:t>
+      </w:r>
+      <w:r>
+        <w:rPr>
+          <w:b w:val="1"/>
+          <w:rtl w:val="0"/>
+        </w:rPr>
+        <w:t xml:space="preserve">should</w:t>
+      </w:r>
+      <w:r>
+        <w:rPr>
+          <w:b w:val="1"/>
+          <w:vertAlign w:val="superscript"/>
+        </w:rPr>
+        <w:footnoteReference w:customMarkFollows="0" w:id="0"/>
+      </w:r>
+      <w:r>
+        <w:rPr>
+          <w:rtl w:val="0"/>
+        </w:rPr>
+        <w:t xml:space="preserve"> be supported by the devices in the VLAN.</w:t>
+      </w:r>
+      <w:ins w:author="Michael Lambert" w:id="0" w:date="2023-03-14T14:07:59Z">
+        <w:r>
+          <w:rPr>
+            <w:rtl w:val="0"/>
+          </w:rPr>
+        </w:r>
+      </w:ins>
     </w:p>
     <w:p>
       <w:pPr>
@@ -584,12 +750,28 @@
           <w:numId w:val="1"/>
         </w:numPr>
         <w:ind w:left="720" w:hanging="360"/>
-      </w:pPr>
-      <w:r>
-        <w:rPr>
-          <w:rtl w:val="0"/>
-        </w:rPr>
-        <w:t xml:space="preserve">What is the typical utilization of your site’s WAN connection?</w:t>
+        <w:pPrChange w:author="Michael Lambert" w:id="0" w:date="2023-03-14T14:07:59Z">
+          <w:pPr>
+            <w:numPr>
+              <w:ilvl w:val="0"/>
+              <w:numId w:val="1"/>
+            </w:numPr>
+            <w:ind w:left="720" w:hanging="360"/>
+          </w:pPr>
+        </w:pPrChange>
+      </w:pPr>
+      <w:ins w:author="Michael Lambert" w:id="0" w:date="2023-03-14T14:07:59Z">
+        <w:r>
+          <w:rPr>
+            <w:rtl w:val="0"/>
+          </w:rPr>
+          <w:t xml:space="preserve">The RP (or its campus or Internet2 connector) needs to set an ACL in OESS to allow access by the CONECT workgroup.</w:t>
+        </w:r>
+      </w:ins>
+      <w:r>
+        <w:rPr>
+          <w:rtl w:val="0"/>
+        </w:rPr>
       </w:r>
     </w:p>
     <w:p>
@@ -604,7 +786,7 @@
         <w:rPr>
           <w:rtl w:val="0"/>
         </w:rPr>
-        <w:t xml:space="preserve">What is your resource’s connectivity, and how much of that do you think will be needed for “typical” ACCESS uses?)</w:t>
+        <w:t xml:space="preserve">The RP needs to pick IP addresses for the point-to-point connection between the RP router and the Internet2 router. Either public or private (ULA/RFC 1918) addresses will work, as will any convenient prefix length (for example, PSC and NCSA both use /127 and /31). Clearly, IPv4 needs to be configured; IPv6 is optional but recommended.</w:t>
       </w:r>
     </w:p>
     <w:p>
@@ -619,39 +801,106 @@
         <w:rPr>
           <w:rtl w:val="0"/>
         </w:rPr>
-        <w:t xml:space="preserve">DNS</w:t>
-      </w:r>
-      <w:r>
-        <w:rPr>
-          <w:rtl w:val="0"/>
-        </w:rPr>
-      </w:r>
-    </w:p>
-    <w:p>
-      <w:pPr>
-        <w:rPr/>
-      </w:pPr>
-      <w:r>
-        <w:rPr>
-          <w:rtl w:val="0"/>
-        </w:rPr>
-      </w:r>
-    </w:p>
-    <w:p>
-      <w:pPr>
-        <w:rPr/>
-      </w:pPr>
-      <w:r>
-        <w:rPr>
-          <w:rtl w:val="0"/>
-        </w:rPr>
-        <w:t xml:space="preserve">Connectivity via the CONECTnet L3VPN on Internet2 is an option for ACCESS RPs and provides valuable performance metrics collection</w:t>
-      </w:r>
-      <w:r>
-        <w:rPr>
-          <w:rtl w:val="0"/>
-        </w:rPr>
-        <w:t xml:space="preserve"> and reporting and…. </w:t>
+        <w:t xml:space="preserve">The RP now needs to pass along to the CONECT NDTS group the IP address block(s) for the point-to-point connection (indicating which addresses are for the RP end and which are for the Internet2 end), along with the VLAN tag and an autonomous system number (ASN; either public or private) for BGP peering. Optionally, a password for BGP peering can be specified, as can the desire to use BFD (bidirectional forwarding detection).</w:t>
+      </w:r>
+    </w:p>
+    <w:p>
+      <w:pPr>
+        <w:numPr>
+          <w:ilvl w:val="0"/>
+          <w:numId w:val="1"/>
+        </w:numPr>
+        <w:ind w:left="720" w:hanging="360"/>
+      </w:pPr>
+      <w:r>
+        <w:rPr>
+          <w:rtl w:val="0"/>
+        </w:rPr>
+        <w:t xml:space="preserve">The CONECT NDTS group will provision the connection on the CONECTnet L3VPN.</w:t>
+      </w:r>
+    </w:p>
+    <w:p>
+      <w:pPr>
+        <w:numPr>
+          <w:ilvl w:val="0"/>
+          <w:numId w:val="1"/>
+        </w:numPr>
+        <w:ind w:left="720" w:hanging="360"/>
+        <w:rPr>
+          <w:ins w:author="Michael Lambert" w:id="2" w:date="2023-03-14T14:11:06Z"/>
+        </w:rPr>
+      </w:pPr>
+      <w:r>
+        <w:rPr>
+          <w:rtl w:val="0"/>
+        </w:rPr>
+        <w:t xml:space="preserve">The RP can now bring up BGP peering. Note that no prefix filtering is done on the network.</w:t>
+      </w:r>
+      <w:ins w:author="Michael Lambert" w:id="2" w:date="2023-03-14T14:11:06Z">
+        <w:r>
+          <w:rPr>
+            <w:rtl w:val="0"/>
+          </w:rPr>
+        </w:r>
+      </w:ins>
+    </w:p>
+    <w:p>
+      <w:pPr>
+        <w:numPr>
+          <w:ilvl w:val="0"/>
+          <w:numId w:val="1"/>
+        </w:numPr>
+        <w:ind w:left="720" w:hanging="360"/>
+        <w:pPrChange w:author="Michael Lambert" w:id="0" w:date="2023-03-14T14:11:06Z">
+          <w:pPr>
+            <w:numPr>
+              <w:ilvl w:val="0"/>
+              <w:numId w:val="1"/>
+            </w:numPr>
+            <w:ind w:left="720" w:hanging="360"/>
+          </w:pPr>
+        </w:pPrChange>
+      </w:pPr>
+      <w:ins w:author="Michael Lambert" w:id="2" w:date="2023-03-14T14:11:06Z">
+        <w:r>
+          <w:rPr>
+            <w:rtl w:val="0"/>
+          </w:rPr>
+          <w:t xml:space="preserve">If the RP wishes to configure connections to multiple Internet2 routers, the above steps can be repeated for each connection. The RP is responsible for any traffic engineering (eg, local preference or MED).</w:t>
+        </w:r>
+      </w:ins>
+      <w:r>
+        <w:rPr>
+          <w:rtl w:val="0"/>
+        </w:rPr>
+      </w:r>
+    </w:p>
+    <w:p>
+      <w:pPr>
+        <w:numPr>
+          <w:ilvl w:val="0"/>
+          <w:numId w:val="1"/>
+        </w:numPr>
+        <w:ind w:left="720" w:hanging="360"/>
+        <w:rPr>
+          <w:u w:val="none"/>
+        </w:rPr>
+      </w:pPr>
+      <w:commentRangeStart w:id="1"/>
+      <w:commentRangeStart w:id="2"/>
+      <w:r>
+        <w:rPr>
+          <w:rtl w:val="0"/>
+        </w:rPr>
+        <w:t xml:space="preserve">The RP…</w:t>
+      </w:r>
+      <w:commentRangeEnd w:id="1"/>
+      <w:r>
+        <w:commentReference w:id="1"/>
+      </w:r>
+      <w:commentRangeEnd w:id="2"/>
+      <w:r>
+        <w:commentReference w:id="2"/>
       </w:r>
       <w:r>
         <w:rPr>
@@ -664,13 +913,38 @@
         <w:pStyle w:val="Heading3"/>
         <w:rPr/>
       </w:pPr>
-      <w:bookmarkStart w:colFirst="0" w:colLast="0" w:name="_idhp2n58s989" w:id="9"/>
-      <w:bookmarkEnd w:id="9"/>
-      <w:r>
-        <w:rPr>
-          <w:rtl w:val="0"/>
-        </w:rPr>
-        <w:t xml:space="preserve">Data Transfer</w:t>
+      <w:bookmarkStart w:colFirst="0" w:colLast="0" w:name="_ruad2d70u3kf" w:id="10"/>
+      <w:bookmarkEnd w:id="10"/>
+      <w:r>
+        <w:rPr>
+          <w:rtl w:val="0"/>
+        </w:rPr>
+        <w:t xml:space="preserve">D. Network Performance Measurement </w:t>
+      </w:r>
+    </w:p>
+    <w:p>
+      <w:pPr>
+        <w:rPr/>
+      </w:pPr>
+      <w:r>
+        <w:rPr>
+          <w:rtl w:val="0"/>
+        </w:rPr>
+        <w:t xml:space="preserve">(will add text pointers to existing perfSonar documentation)</w:t>
+      </w:r>
+    </w:p>
+    <w:p>
+      <w:pPr>
+        <w:pStyle w:val="Heading3"/>
+        <w:rPr/>
+      </w:pPr>
+      <w:bookmarkStart w:colFirst="0" w:colLast="0" w:name="_idhp2n58s989" w:id="11"/>
+      <w:bookmarkEnd w:id="11"/>
+      <w:r>
+        <w:rPr>
+          <w:rtl w:val="0"/>
+        </w:rPr>
+        <w:t xml:space="preserve">E. Data Transfer</w:t>
       </w:r>
     </w:p>
     <w:p>
@@ -714,7 +988,7 @@
         </w:rPr>
         <w:t xml:space="preserve">Globus requires specific system, application, and (potentially) hardware configuration. Please see the ACCESS CONECT document </w:t>
       </w:r>
-      <w:hyperlink r:id="rId8">
+      <w:hyperlink r:id="rId11">
         <w:r>
           <w:rPr>
             <w:i w:val="1"/>
@@ -734,71 +1008,11 @@
     </w:p>
     <w:p>
       <w:pPr>
-        <w:rPr/>
-      </w:pPr>
-      <w:r>
-        <w:rPr>
-          <w:rtl w:val="0"/>
-        </w:rPr>
-      </w:r>
-    </w:p>
-    <w:p>
-      <w:pPr>
-        <w:rPr/>
-      </w:pPr>
-      <w:r>
-        <w:rPr>
-          <w:rtl w:val="0"/>
-        </w:rPr>
-        <w:t xml:space="preserve">For connection to the CONECTnet L3VPN, please coordinate with the ACCESS </w:t>
-      </w:r>
-      <w:hyperlink r:id="rId9">
-        <w:r>
-          <w:rPr>
-            <w:color w:val="1155cc"/>
-            <w:u w:val="single"/>
-            <w:rtl w:val="0"/>
-          </w:rPr>
-          <w:t xml:space="preserve">Networking &amp; Data Transfer Services Team</w:t>
-        </w:r>
-      </w:hyperlink>
-      <w:r>
-        <w:rPr>
-          <w:rtl w:val="0"/>
-        </w:rPr>
-        <w:t xml:space="preserve">. You may refer to </w:t>
-      </w:r>
-      <w:r>
-        <w:rPr>
-          <w:rtl w:val="0"/>
-        </w:rPr>
-        <w:t xml:space="preserve">L3VPN integration documentation</w:t>
-      </w:r>
-      <w:r>
-        <w:rPr>
-          <w:rtl w:val="0"/>
-        </w:rPr>
-        <w:t xml:space="preserve"> prepared</w:t>
-      </w:r>
-      <w:r>
-        <w:rPr>
-          <w:rtl w:val="0"/>
-        </w:rPr>
-        <w:t xml:space="preserve"> by FIU as an example of the integration process.</w:t>
-      </w:r>
-      <w:r>
-        <w:rPr>
-          <w:rtl w:val="0"/>
-        </w:rPr>
-      </w:r>
-    </w:p>
-    <w:p>
-      <w:pPr>
         <w:pStyle w:val="Heading2"/>
         <w:rPr/>
       </w:pPr>
-      <w:bookmarkStart w:colFirst="0" w:colLast="0" w:name="_3r7k4knw2b7d" w:id="10"/>
-      <w:bookmarkEnd w:id="10"/>
+      <w:bookmarkStart w:colFirst="0" w:colLast="0" w:name="_3r7k4knw2b7d" w:id="12"/>
+      <w:bookmarkEnd w:id="12"/>
       <w:r>
         <w:rPr>
           <w:rtl w:val="0"/>
@@ -926,7 +1140,7 @@
           <w:szCs w:val="24"/>
           <w:rtl w:val="0"/>
         </w:rPr>
-        <w:t xml:space="preserve">2/15/2023</w:t>
+        <w:t xml:space="preserve">3/11/2023</w:t>
       </w:r>
       <w:r>
         <w:rPr>
@@ -982,7 +1196,7 @@
 
 <file path=word/comments.xml><?xml version="1.0" encoding="utf-8"?>
 <w:comments xmlns:mc="http://schemas.openxmlformats.org/markup-compatibility/2006" xmlns:o="urn:schemas-microsoft-com:office:office" xmlns:r="http://schemas.openxmlformats.org/officeDocument/2006/relationships" xmlns:m="http://schemas.openxmlformats.org/officeDocument/2006/math" xmlns:v="urn:schemas-microsoft-com:vml" xmlns:wp="http://schemas.openxmlformats.org/drawingml/2006/wordprocessingDrawing" xmlns:w10="urn:schemas-microsoft-com:office:word" xmlns:w="http://schemas.openxmlformats.org/wordprocessingml/2006/main" xmlns:wne="http://schemas.microsoft.com/office/word/2006/wordml" xmlns:sl="http://schemas.openxmlformats.org/schemaLibrary/2006/main" xmlns:a="http://schemas.openxmlformats.org/drawingml/2006/main" xmlns:pic="http://schemas.openxmlformats.org/drawingml/2006/picture" xmlns:c="http://schemas.openxmlformats.org/drawingml/2006/chart" xmlns:lc="http://schemas.openxmlformats.org/drawingml/2006/lockedCanvas" xmlns:dgm="http://schemas.openxmlformats.org/drawingml/2006/diagram" xmlns:wps="http://schemas.microsoft.com/office/word/2010/wordprocessingShape" xmlns:wpg="http://schemas.microsoft.com/office/word/2010/wordprocessingGroup" xmlns:w14="http://schemas.microsoft.com/office/word/2010/wordml" xmlns:w15="http://schemas.microsoft.com/office/word/2012/wordml">
-  <w:comment w:author="Kathy Benninger" w:id="0" w:date="2023-02-15T21:57:23Z">
+  <w:comment w:author="Kathy Benninger" w:id="0" w:date="2023-03-14T12:31:39Z">
     <w:p>
       <w:pPr>
         <w:keepNext w:val="0"/>
@@ -1029,9 +1243,11 @@
           <w:vertAlign w:val="baseline"/>
           <w:rtl w:val="0"/>
         </w:rPr>
-        <w:t xml:space="preserve">@navarro@mcs.anl.gov </w:t>
-      </w:r>
-    </w:p>
+        <w:t xml:space="preserve">This is currently a Google Doc. Will be the basis for creating a Google Form.</w:t>
+      </w:r>
+    </w:p>
+  </w:comment>
+  <w:comment w:author="Kathy Benninger" w:id="1" w:date="2023-03-11T20:38:22Z">
     <w:p>
       <w:pPr>
         <w:keepNext w:val="0"/>
@@ -1078,9 +1294,11 @@
           <w:vertAlign w:val="baseline"/>
           <w:rtl w:val="0"/>
         </w:rPr>
-        <w:t xml:space="preserve">From the RPs' perspective, do you think it will be preferable to have two separate Integration documents (i.e., this document plus a separate network connectivity survey, see https://docs.google.com/document/d/1FcOGuXC-5vj05lirU8noc_ZWNldSoLiVSWtcZS_S54o/edit?usp=sharing)</w:t>
-      </w:r>
-    </w:p>
+        <w:t xml:space="preserve">@dwheeler@illinois.edu @lambert@psc.edu</w:t>
+      </w:r>
+    </w:p>
+  </w:comment>
+  <w:comment w:author="Kathy Benninger" w:id="2" w:date="2023-03-11T20:39:22Z">
     <w:p>
       <w:pPr>
         <w:keepNext w:val="0"/>
@@ -1127,207 +1345,42 @@
           <w:vertAlign w:val="baseline"/>
           <w:rtl w:val="0"/>
         </w:rPr>
-        <w:t xml:space="preserve">or should they be combined?</w:t>
-      </w:r>
-    </w:p>
-    <w:p>
-      <w:pPr>
-        <w:keepNext w:val="0"/>
-        <w:keepLines w:val="0"/>
-        <w:pageBreakBefore w:val="0"/>
-        <w:widowControl w:val="0"/>
-        <w:pBdr>
-          <w:top w:space="0" w:sz="0" w:val="nil"/>
-          <w:left w:space="0" w:sz="0" w:val="nil"/>
-          <w:bottom w:space="0" w:sz="0" w:val="nil"/>
-          <w:right w:space="0" w:sz="0" w:val="nil"/>
-          <w:between w:space="0" w:sz="0" w:val="nil"/>
-        </w:pBdr>
-        <w:shd w:fill="auto" w:val="clear"/>
-        <w:spacing w:after="0" w:before="0" w:line="240" w:lineRule="auto"/>
-        <w:ind w:left="0" w:right="0" w:firstLine="0"/>
-        <w:jc w:val="left"/>
-        <w:rPr>
-          <w:rFonts w:ascii="Arial" w:cs="Arial" w:eastAsia="Arial" w:hAnsi="Arial"/>
-          <w:b w:val="0"/>
-          <w:i w:val="0"/>
-          <w:smallCaps w:val="0"/>
-          <w:strike w:val="0"/>
-          <w:color w:val="000000"/>
-          <w:sz w:val="22"/>
-          <w:szCs w:val="22"/>
-          <w:u w:val="none"/>
-          <w:shd w:fill="auto" w:val="clear"/>
-          <w:vertAlign w:val="baseline"/>
-        </w:rPr>
-      </w:pPr>
-      <w:r>
-        <w:rPr>
-          <w:rFonts w:ascii="Arial" w:cs="Arial" w:eastAsia="Arial" w:hAnsi="Arial"/>
-          <w:b w:val="0"/>
-          <w:i w:val="0"/>
-          <w:smallCaps w:val="0"/>
-          <w:strike w:val="0"/>
-          <w:color w:val="000000"/>
-          <w:sz w:val="22"/>
-          <w:szCs w:val="22"/>
-          <w:u w:val="none"/>
-          <w:shd w:fill="auto" w:val="clear"/>
-          <w:vertAlign w:val="baseline"/>
-          <w:rtl w:val="0"/>
-        </w:rPr>
-        <w:t xml:space="preserve">There will be some, but maybe not sufficient overlap between folks who know the applications and can answer these questions and the network engineers who can fully answer the question in the connectivity site survey.</w:t>
-      </w:r>
-    </w:p>
-    <w:p>
-      <w:pPr>
-        <w:keepNext w:val="0"/>
-        <w:keepLines w:val="0"/>
-        <w:pageBreakBefore w:val="0"/>
-        <w:widowControl w:val="0"/>
-        <w:pBdr>
-          <w:top w:space="0" w:sz="0" w:val="nil"/>
-          <w:left w:space="0" w:sz="0" w:val="nil"/>
-          <w:bottom w:space="0" w:sz="0" w:val="nil"/>
-          <w:right w:space="0" w:sz="0" w:val="nil"/>
-          <w:between w:space="0" w:sz="0" w:val="nil"/>
-        </w:pBdr>
-        <w:shd w:fill="auto" w:val="clear"/>
-        <w:spacing w:after="0" w:before="0" w:line="240" w:lineRule="auto"/>
-        <w:ind w:left="0" w:right="0" w:firstLine="0"/>
-        <w:jc w:val="left"/>
-        <w:rPr>
-          <w:rFonts w:ascii="Arial" w:cs="Arial" w:eastAsia="Arial" w:hAnsi="Arial"/>
-          <w:b w:val="0"/>
-          <w:i w:val="0"/>
-          <w:smallCaps w:val="0"/>
-          <w:strike w:val="0"/>
-          <w:color w:val="000000"/>
-          <w:sz w:val="22"/>
-          <w:szCs w:val="22"/>
-          <w:u w:val="none"/>
-          <w:shd w:fill="auto" w:val="clear"/>
-          <w:vertAlign w:val="baseline"/>
-        </w:rPr>
-      </w:pPr>
-      <w:r>
-        <w:rPr>
-          <w:rFonts w:ascii="Arial" w:cs="Arial" w:eastAsia="Arial" w:hAnsi="Arial"/>
-          <w:b w:val="0"/>
-          <w:i w:val="0"/>
-          <w:smallCaps w:val="0"/>
-          <w:strike w:val="0"/>
-          <w:color w:val="000000"/>
-          <w:sz w:val="22"/>
-          <w:szCs w:val="22"/>
-          <w:u w:val="none"/>
-          <w:shd w:fill="auto" w:val="clear"/>
-          <w:vertAlign w:val="baseline"/>
-          <w:rtl w:val="0"/>
-        </w:rPr>
-        <w:t xml:space="preserve">Or .... maybe ... we provide benefit by putting it all in one document and encouraging all responsible researchers/admins/engineers at a site to get together and go over it with us.</w:t>
-      </w:r>
-    </w:p>
-    <w:p>
-      <w:pPr>
-        <w:keepNext w:val="0"/>
-        <w:keepLines w:val="0"/>
-        <w:pageBreakBefore w:val="0"/>
-        <w:widowControl w:val="0"/>
-        <w:pBdr>
-          <w:top w:space="0" w:sz="0" w:val="nil"/>
-          <w:left w:space="0" w:sz="0" w:val="nil"/>
-          <w:bottom w:space="0" w:sz="0" w:val="nil"/>
-          <w:right w:space="0" w:sz="0" w:val="nil"/>
-          <w:between w:space="0" w:sz="0" w:val="nil"/>
-        </w:pBdr>
-        <w:shd w:fill="auto" w:val="clear"/>
-        <w:spacing w:after="0" w:before="0" w:line="240" w:lineRule="auto"/>
-        <w:ind w:left="0" w:right="0" w:firstLine="0"/>
-        <w:jc w:val="left"/>
-        <w:rPr>
-          <w:rFonts w:ascii="Arial" w:cs="Arial" w:eastAsia="Arial" w:hAnsi="Arial"/>
-          <w:b w:val="0"/>
-          <w:i w:val="0"/>
-          <w:smallCaps w:val="0"/>
-          <w:strike w:val="0"/>
-          <w:color w:val="000000"/>
-          <w:sz w:val="22"/>
-          <w:szCs w:val="22"/>
-          <w:u w:val="none"/>
-          <w:shd w:fill="auto" w:val="clear"/>
-          <w:vertAlign w:val="baseline"/>
-        </w:rPr>
-      </w:pPr>
-      <w:r>
-        <w:rPr>
-          <w:rFonts w:ascii="Arial" w:cs="Arial" w:eastAsia="Arial" w:hAnsi="Arial"/>
-          <w:b w:val="0"/>
-          <w:i w:val="0"/>
-          <w:smallCaps w:val="0"/>
-          <w:strike w:val="0"/>
-          <w:color w:val="000000"/>
-          <w:sz w:val="22"/>
-          <w:szCs w:val="22"/>
-          <w:u w:val="none"/>
-          <w:shd w:fill="auto" w:val="clear"/>
-          <w:vertAlign w:val="baseline"/>
-          <w:rtl w:val="0"/>
-        </w:rPr>
-        <w:t xml:space="preserve">Thanks for your input. Either way, I will need to update the "Network connectivity" section in this document.</w:t>
-      </w:r>
-    </w:p>
-    <w:p>
-      <w:pPr>
-        <w:keepNext w:val="0"/>
-        <w:keepLines w:val="0"/>
-        <w:pageBreakBefore w:val="0"/>
-        <w:widowControl w:val="0"/>
-        <w:pBdr>
-          <w:top w:space="0" w:sz="0" w:val="nil"/>
-          <w:left w:space="0" w:sz="0" w:val="nil"/>
-          <w:bottom w:space="0" w:sz="0" w:val="nil"/>
-          <w:right w:space="0" w:sz="0" w:val="nil"/>
-          <w:between w:space="0" w:sz="0" w:val="nil"/>
-        </w:pBdr>
-        <w:shd w:fill="auto" w:val="clear"/>
-        <w:spacing w:after="0" w:before="0" w:line="240" w:lineRule="auto"/>
-        <w:ind w:left="0" w:right="0" w:firstLine="0"/>
-        <w:jc w:val="left"/>
-        <w:rPr>
-          <w:rFonts w:ascii="Arial" w:cs="Arial" w:eastAsia="Arial" w:hAnsi="Arial"/>
-          <w:b w:val="0"/>
-          <w:i w:val="0"/>
-          <w:smallCaps w:val="0"/>
-          <w:strike w:val="0"/>
-          <w:color w:val="000000"/>
-          <w:sz w:val="22"/>
-          <w:szCs w:val="22"/>
-          <w:u w:val="none"/>
-          <w:shd w:fill="auto" w:val="clear"/>
-          <w:vertAlign w:val="baseline"/>
-        </w:rPr>
-      </w:pPr>
-      <w:r>
-        <w:rPr>
-          <w:rFonts w:ascii="Arial" w:cs="Arial" w:eastAsia="Arial" w:hAnsi="Arial"/>
-          <w:b w:val="0"/>
-          <w:i w:val="0"/>
-          <w:smallCaps w:val="0"/>
-          <w:strike w:val="0"/>
-          <w:color w:val="000000"/>
-          <w:sz w:val="22"/>
-          <w:szCs w:val="22"/>
-          <w:u w:val="none"/>
-          <w:shd w:fill="auto" w:val="clear"/>
-          <w:vertAlign w:val="baseline"/>
-          <w:rtl w:val="0"/>
-        </w:rPr>
-        <w:t xml:space="preserve">_Assigned to John-Paul Navarro_</w:t>
+        <w:t xml:space="preserve">Should we specify steps for the RP to follow to verify BGP peering is working correctly? Are there additional steps that should be included?</w:t>
       </w:r>
     </w:p>
   </w:comment>
 </w:comments>
+</file>
+
+<file path=word/footnotes.xml><?xml version="1.0" encoding="utf-8"?>
+<w:footnotes xmlns:mc="http://schemas.openxmlformats.org/markup-compatibility/2006" xmlns:o="urn:schemas-microsoft-com:office:office" xmlns:r="http://schemas.openxmlformats.org/officeDocument/2006/relationships" xmlns:m="http://schemas.openxmlformats.org/officeDocument/2006/math" xmlns:v="urn:schemas-microsoft-com:vml" xmlns:wp="http://schemas.openxmlformats.org/drawingml/2006/wordprocessingDrawing" xmlns:w10="urn:schemas-microsoft-com:office:word" xmlns:w="http://schemas.openxmlformats.org/wordprocessingml/2006/main" xmlns:wne="http://schemas.microsoft.com/office/word/2006/wordml" xmlns:sl="http://schemas.openxmlformats.org/schemaLibrary/2006/main" xmlns:a="http://schemas.openxmlformats.org/drawingml/2006/main" xmlns:pic="http://schemas.openxmlformats.org/drawingml/2006/picture" xmlns:c="http://schemas.openxmlformats.org/drawingml/2006/chart" xmlns:lc="http://schemas.openxmlformats.org/drawingml/2006/lockedCanvas" xmlns:dgm="http://schemas.openxmlformats.org/drawingml/2006/diagram" xmlns:wps="http://schemas.microsoft.com/office/word/2010/wordprocessingShape" xmlns:wpg="http://schemas.microsoft.com/office/word/2010/wordprocessingGroup" xmlns:w14="http://schemas.microsoft.com/office/word/2010/wordml" xmlns:w15="http://schemas.microsoft.com/office/word/2012/wordml">
+  <w:footnote w:id="0">
+    <w:p>
+      <w:pPr>
+        <w:spacing w:line="240" w:lineRule="auto"/>
+        <w:rPr>
+          <w:sz w:val="20"/>
+          <w:szCs w:val="20"/>
+        </w:rPr>
+      </w:pPr>
+      <w:r>
+        <w:rPr>
+          <w:rStyle w:val="FootnoteReference"/>
+          <w:vertAlign w:val="superscript"/>
+        </w:rPr>
+        <w:footnoteRef/>
+      </w:r>
+      <w:r>
+        <w:rPr>
+          <w:sz w:val="20"/>
+          <w:szCs w:val="20"/>
+          <w:rtl w:val="0"/>
+        </w:rPr>
+        <w:t xml:space="preserve"> If jumbo frames are not configured, Path MTU Discovery must be enabled across the end-to-end path.</w:t>
+      </w:r>
+    </w:p>
+  </w:footnote>
+</w:footnotes>
 </file>
 
 <file path=word/numbering.xml><?xml version="1.0" encoding="utf-8"?>
@@ -1552,11 +1605,237 @@
       </w:rPr>
     </w:lvl>
   </w:abstractNum>
+  <w:abstractNum w:abstractNumId="3">
+    <w:lvl w:ilvl="0">
+      <w:start w:val="1"/>
+      <w:numFmt w:val="upperLetter"/>
+      <w:lvlText w:val="%1."/>
+      <w:lvlJc w:val="left"/>
+      <w:pPr>
+        <w:ind w:left="720" w:hanging="360"/>
+      </w:pPr>
+      <w:rPr>
+        <w:u w:val="none"/>
+      </w:rPr>
+    </w:lvl>
+    <w:lvl w:ilvl="1">
+      <w:start w:val="1"/>
+      <w:numFmt w:val="lowerLetter"/>
+      <w:lvlText w:val="%2."/>
+      <w:lvlJc w:val="left"/>
+      <w:pPr>
+        <w:ind w:left="1440" w:hanging="360"/>
+      </w:pPr>
+      <w:rPr>
+        <w:u w:val="none"/>
+      </w:rPr>
+    </w:lvl>
+    <w:lvl w:ilvl="2">
+      <w:start w:val="1"/>
+      <w:numFmt w:val="lowerRoman"/>
+      <w:lvlText w:val="%3."/>
+      <w:lvlJc w:val="right"/>
+      <w:pPr>
+        <w:ind w:left="2160" w:hanging="360"/>
+      </w:pPr>
+      <w:rPr>
+        <w:u w:val="none"/>
+      </w:rPr>
+    </w:lvl>
+    <w:lvl w:ilvl="3">
+      <w:start w:val="1"/>
+      <w:numFmt w:val="decimal"/>
+      <w:lvlText w:val="%4."/>
+      <w:lvlJc w:val="left"/>
+      <w:pPr>
+        <w:ind w:left="2880" w:hanging="360"/>
+      </w:pPr>
+      <w:rPr>
+        <w:u w:val="none"/>
+      </w:rPr>
+    </w:lvl>
+    <w:lvl w:ilvl="4">
+      <w:start w:val="1"/>
+      <w:numFmt w:val="lowerLetter"/>
+      <w:lvlText w:val="%5."/>
+      <w:lvlJc w:val="left"/>
+      <w:pPr>
+        <w:ind w:left="3600" w:hanging="360"/>
+      </w:pPr>
+      <w:rPr>
+        <w:u w:val="none"/>
+      </w:rPr>
+    </w:lvl>
+    <w:lvl w:ilvl="5">
+      <w:start w:val="1"/>
+      <w:numFmt w:val="lowerRoman"/>
+      <w:lvlText w:val="%6."/>
+      <w:lvlJc w:val="right"/>
+      <w:pPr>
+        <w:ind w:left="4320" w:hanging="360"/>
+      </w:pPr>
+      <w:rPr>
+        <w:u w:val="none"/>
+      </w:rPr>
+    </w:lvl>
+    <w:lvl w:ilvl="6">
+      <w:start w:val="1"/>
+      <w:numFmt w:val="decimal"/>
+      <w:lvlText w:val="%7."/>
+      <w:lvlJc w:val="left"/>
+      <w:pPr>
+        <w:ind w:left="5040" w:hanging="360"/>
+      </w:pPr>
+      <w:rPr>
+        <w:u w:val="none"/>
+      </w:rPr>
+    </w:lvl>
+    <w:lvl w:ilvl="7">
+      <w:start w:val="1"/>
+      <w:numFmt w:val="lowerLetter"/>
+      <w:lvlText w:val="%8."/>
+      <w:lvlJc w:val="left"/>
+      <w:pPr>
+        <w:ind w:left="5760" w:hanging="360"/>
+      </w:pPr>
+      <w:rPr>
+        <w:u w:val="none"/>
+      </w:rPr>
+    </w:lvl>
+    <w:lvl w:ilvl="8">
+      <w:start w:val="1"/>
+      <w:numFmt w:val="lowerRoman"/>
+      <w:lvlText w:val="%9."/>
+      <w:lvlJc w:val="right"/>
+      <w:pPr>
+        <w:ind w:left="6480" w:hanging="360"/>
+      </w:pPr>
+      <w:rPr>
+        <w:u w:val="none"/>
+      </w:rPr>
+    </w:lvl>
+  </w:abstractNum>
+  <w:abstractNum w:abstractNumId="4">
+    <w:lvl w:ilvl="0">
+      <w:start w:val="1"/>
+      <w:numFmt w:val="decimal"/>
+      <w:lvlText w:val="%1."/>
+      <w:lvlJc w:val="left"/>
+      <w:pPr>
+        <w:ind w:left="720" w:hanging="360"/>
+      </w:pPr>
+      <w:rPr>
+        <w:u w:val="none"/>
+      </w:rPr>
+    </w:lvl>
+    <w:lvl w:ilvl="1">
+      <w:start w:val="1"/>
+      <w:numFmt w:val="lowerLetter"/>
+      <w:lvlText w:val="%2."/>
+      <w:lvlJc w:val="left"/>
+      <w:pPr>
+        <w:ind w:left="1440" w:hanging="360"/>
+      </w:pPr>
+      <w:rPr>
+        <w:u w:val="none"/>
+      </w:rPr>
+    </w:lvl>
+    <w:lvl w:ilvl="2">
+      <w:start w:val="1"/>
+      <w:numFmt w:val="lowerRoman"/>
+      <w:lvlText w:val="%3."/>
+      <w:lvlJc w:val="right"/>
+      <w:pPr>
+        <w:ind w:left="2160" w:hanging="360"/>
+      </w:pPr>
+      <w:rPr>
+        <w:u w:val="none"/>
+      </w:rPr>
+    </w:lvl>
+    <w:lvl w:ilvl="3">
+      <w:start w:val="1"/>
+      <w:numFmt w:val="decimal"/>
+      <w:lvlText w:val="%4."/>
+      <w:lvlJc w:val="left"/>
+      <w:pPr>
+        <w:ind w:left="2880" w:hanging="360"/>
+      </w:pPr>
+      <w:rPr>
+        <w:u w:val="none"/>
+      </w:rPr>
+    </w:lvl>
+    <w:lvl w:ilvl="4">
+      <w:start w:val="1"/>
+      <w:numFmt w:val="lowerLetter"/>
+      <w:lvlText w:val="%5."/>
+      <w:lvlJc w:val="left"/>
+      <w:pPr>
+        <w:ind w:left="3600" w:hanging="360"/>
+      </w:pPr>
+      <w:rPr>
+        <w:u w:val="none"/>
+      </w:rPr>
+    </w:lvl>
+    <w:lvl w:ilvl="5">
+      <w:start w:val="1"/>
+      <w:numFmt w:val="lowerRoman"/>
+      <w:lvlText w:val="%6."/>
+      <w:lvlJc w:val="right"/>
+      <w:pPr>
+        <w:ind w:left="4320" w:hanging="360"/>
+      </w:pPr>
+      <w:rPr>
+        <w:u w:val="none"/>
+      </w:rPr>
+    </w:lvl>
+    <w:lvl w:ilvl="6">
+      <w:start w:val="1"/>
+      <w:numFmt w:val="decimal"/>
+      <w:lvlText w:val="%7."/>
+      <w:lvlJc w:val="left"/>
+      <w:pPr>
+        <w:ind w:left="5040" w:hanging="360"/>
+      </w:pPr>
+      <w:rPr>
+        <w:u w:val="none"/>
+      </w:rPr>
+    </w:lvl>
+    <w:lvl w:ilvl="7">
+      <w:start w:val="1"/>
+      <w:numFmt w:val="lowerLetter"/>
+      <w:lvlText w:val="%8."/>
+      <w:lvlJc w:val="left"/>
+      <w:pPr>
+        <w:ind w:left="5760" w:hanging="360"/>
+      </w:pPr>
+      <w:rPr>
+        <w:u w:val="none"/>
+      </w:rPr>
+    </w:lvl>
+    <w:lvl w:ilvl="8">
+      <w:start w:val="1"/>
+      <w:numFmt w:val="lowerRoman"/>
+      <w:lvlText w:val="%9."/>
+      <w:lvlJc w:val="right"/>
+      <w:pPr>
+        <w:ind w:left="6480" w:hanging="360"/>
+      </w:pPr>
+      <w:rPr>
+        <w:u w:val="none"/>
+      </w:rPr>
+    </w:lvl>
+  </w:abstractNum>
   <w:num w:numId="1">
     <w:abstractNumId w:val="1"/>
   </w:num>
   <w:num w:numId="2">
     <w:abstractNumId w:val="2"/>
+  </w:num>
+  <w:num w:numId="3">
+    <w:abstractNumId w:val="3"/>
+  </w:num>
+  <w:num w:numId="4">
+    <w:abstractNumId w:val="4"/>
   </w:num>
 </w:numbering>
 </file>

--- a/docs/gdrive_source/Tasks/Data and Network Integration.docx
+++ b/docs/gdrive_source/Tasks/Data and Network Integration.docx
@@ -77,7 +77,7 @@
           <w:szCs w:val="24"/>
           <w:rtl w:val="0"/>
         </w:rPr>
-        <w:t xml:space="preserve">: Coordination, Technology, Support</w:t>
+        <w:t xml:space="preserve">: Technology, Support</w:t>
         <w:br w:type="textWrapping"/>
       </w:r>
       <w:r>
@@ -180,7 +180,43 @@
         <w:rPr>
           <w:rtl w:val="0"/>
         </w:rPr>
-        <w:t xml:space="preserve">); 2) identifying, evaluating, and encouraging the use of promising data transfer applications; and 3) consulting with sites upon request to help them tackle data transfer application and infrastructure challenges.</w:t>
+        <w:t xml:space="preserve">); 2) identifying, evaluating, and encouraging the use of promising data transfer applications; </w:t>
+      </w:r>
+      <w:ins w:author="John-Paul Navarro" w:id="0" w:date="2023-03-15T16:01:38Z">
+        <w:r>
+          <w:rPr>
+            <w:rtl w:val="0"/>
+          </w:rPr>
+          <w:t xml:space="preserve">3) providing the CONECTnet Internet2 overlay network to improve connectivity between RPs, </w:t>
+        </w:r>
+      </w:ins>
+      <w:r>
+        <w:rPr>
+          <w:rtl w:val="0"/>
+        </w:rPr>
+        <w:t xml:space="preserve">and </w:t>
+      </w:r>
+      <w:ins w:author="John-Paul Navarro" w:id="1" w:date="2023-03-15T16:02:37Z">
+        <w:r>
+          <w:rPr>
+            <w:rtl w:val="0"/>
+          </w:rPr>
+          <w:t xml:space="preserve">4</w:t>
+        </w:r>
+      </w:ins>
+      <w:del w:author="John-Paul Navarro" w:id="1" w:date="2023-03-15T16:02:37Z">
+        <w:r>
+          <w:rPr>
+            <w:rtl w:val="0"/>
+          </w:rPr>
+          <w:delText xml:space="preserve">3</w:delText>
+        </w:r>
+      </w:del>
+      <w:r>
+        <w:rPr>
+          <w:rtl w:val="0"/>
+        </w:rPr>
+        <w:t xml:space="preserve">) consulting with sites upon request to help them tackle data transfer application and infrastructure challenges.</w:t>
       </w:r>
       <w:r>
         <w:rPr>
@@ -307,6 +343,16 @@
         <w:rPr>
           <w:rtl w:val="0"/>
         </w:rPr>
+      </w:r>
+    </w:p>
+    <w:p>
+      <w:pPr>
+        <w:rPr/>
+      </w:pPr>
+      <w:r>
+        <w:rPr>
+          <w:rtl w:val="0"/>
+        </w:rPr>
         <w:t xml:space="preserve">To help in planning for adequate data movement and networking capability, the following aspects of your resource, cyberinfrastructure, and applications should be considered.</w:t>
       </w:r>
     </w:p>
@@ -328,9 +374,12 @@
       <w:pPr>
         <w:numPr>
           <w:ilvl w:val="0"/>
-          <w:numId w:val="2"/>
-        </w:numPr>
-        <w:ind w:left="720" w:hanging="360"/>
+          <w:numId w:val="4"/>
+        </w:numPr>
+        <w:ind w:left="720" w:hanging="360"/>
+        <w:rPr>
+          <w:u w:val="none"/>
+        </w:rPr>
       </w:pPr>
       <w:r>
         <w:rPr>
@@ -343,9 +392,12 @@
       <w:pPr>
         <w:numPr>
           <w:ilvl w:val="1"/>
-          <w:numId w:val="2"/>
+          <w:numId w:val="4"/>
         </w:numPr>
         <w:ind w:left="1440" w:hanging="360"/>
+        <w:rPr>
+          <w:u w:val="none"/>
+        </w:rPr>
       </w:pPr>
       <w:r>
         <w:rPr>
@@ -358,9 +410,12 @@
       <w:pPr>
         <w:numPr>
           <w:ilvl w:val="0"/>
-          <w:numId w:val="2"/>
-        </w:numPr>
-        <w:ind w:left="720" w:hanging="360"/>
+          <w:numId w:val="4"/>
+        </w:numPr>
+        <w:ind w:left="720" w:hanging="360"/>
+        <w:rPr>
+          <w:u w:val="none"/>
+        </w:rPr>
       </w:pPr>
       <w:r>
         <w:rPr>
@@ -373,9 +428,12 @@
       <w:pPr>
         <w:numPr>
           <w:ilvl w:val="1"/>
-          <w:numId w:val="2"/>
+          <w:numId w:val="4"/>
         </w:numPr>
         <w:ind w:left="1440" w:hanging="360"/>
+        <w:rPr>
+          <w:u w:val="none"/>
+        </w:rPr>
       </w:pPr>
       <w:r>
         <w:rPr>
@@ -388,9 +446,12 @@
       <w:pPr>
         <w:numPr>
           <w:ilvl w:val="2"/>
-          <w:numId w:val="2"/>
+          <w:numId w:val="4"/>
         </w:numPr>
         <w:ind w:left="2160" w:hanging="360"/>
+        <w:rPr>
+          <w:u w:val="none"/>
+        </w:rPr>
       </w:pPr>
       <w:r>
         <w:rPr>
@@ -403,9 +464,12 @@
       <w:pPr>
         <w:numPr>
           <w:ilvl w:val="1"/>
-          <w:numId w:val="2"/>
+          <w:numId w:val="4"/>
         </w:numPr>
         <w:ind w:left="1440" w:hanging="360"/>
+        <w:rPr>
+          <w:u w:val="none"/>
+        </w:rPr>
       </w:pPr>
       <w:r>
         <w:rPr>
@@ -418,9 +482,12 @@
       <w:pPr>
         <w:numPr>
           <w:ilvl w:val="1"/>
-          <w:numId w:val="2"/>
+          <w:numId w:val="4"/>
         </w:numPr>
         <w:ind w:left="1440" w:hanging="360"/>
+        <w:rPr>
+          <w:u w:val="none"/>
+        </w:rPr>
       </w:pPr>
       <w:r>
         <w:rPr>
@@ -433,9 +500,12 @@
       <w:pPr>
         <w:numPr>
           <w:ilvl w:val="1"/>
-          <w:numId w:val="2"/>
+          <w:numId w:val="4"/>
         </w:numPr>
         <w:ind w:left="1440" w:hanging="360"/>
+        <w:rPr>
+          <w:u w:val="none"/>
+        </w:rPr>
       </w:pPr>
       <w:r>
         <w:rPr>
@@ -464,15 +534,117 @@
       <w:pPr>
         <w:numPr>
           <w:ilvl w:val="0"/>
-          <w:numId w:val="2"/>
-        </w:numPr>
-        <w:ind w:left="720" w:hanging="360"/>
+          <w:numId w:val="4"/>
+        </w:numPr>
+        <w:ind w:left="720" w:hanging="360"/>
+        <w:rPr>
+          <w:u w:val="none"/>
+        </w:rPr>
       </w:pPr>
       <w:r>
         <w:rPr>
           <w:rtl w:val="0"/>
         </w:rPr>
         <w:t xml:space="preserve">Other than bulk data transfer, does your resource provide applications that have particular network throughput requirement characteristics, e.g., real-time streaming data, interactive, streaming video, etc?</w:t>
+      </w:r>
+    </w:p>
+    <w:p>
+      <w:pPr>
+        <w:numPr>
+          <w:ilvl w:val="0"/>
+          <w:numId w:val="4"/>
+        </w:numPr>
+        <w:ind w:left="720" w:hanging="360"/>
+        <w:rPr>
+          <w:u w:val="none"/>
+        </w:rPr>
+      </w:pPr>
+      <w:r>
+        <w:rPr>
+          <w:rtl w:val="0"/>
+        </w:rPr>
+        <w:t xml:space="preserve">Do any of these applications require special network features (e.g., QoS, reservations)?</w:t>
+      </w:r>
+    </w:p>
+    <w:p>
+      <w:pPr>
+        <w:numPr>
+          <w:ilvl w:val="0"/>
+          <w:numId w:val="4"/>
+        </w:numPr>
+        <w:ind w:left="720" w:hanging="360"/>
+        <w:rPr>
+          <w:u w:val="none"/>
+        </w:rPr>
+      </w:pPr>
+      <w:r>
+        <w:rPr>
+          <w:rtl w:val="0"/>
+        </w:rPr>
+        <w:t xml:space="preserve">Does your site currently, or are you willing to, host a network performance monitor (perfSONAR) to help ACCESS monitor and diagnose end-to-end network behaviors?</w:t>
+      </w:r>
+    </w:p>
+    <w:p>
+      <w:pPr>
+        <w:rPr/>
+      </w:pPr>
+      <w:r>
+        <w:rPr>
+          <w:rtl w:val="0"/>
+        </w:rPr>
+      </w:r>
+    </w:p>
+    <w:p>
+      <w:pPr>
+        <w:pStyle w:val="Heading3"/>
+        <w:numPr>
+          <w:ilvl w:val="0"/>
+          <w:numId w:val="3"/>
+        </w:numPr>
+        <w:ind w:left="720" w:hanging="360"/>
+        <w:rPr>
+          <w:u w:val="none"/>
+        </w:rPr>
+      </w:pPr>
+      <w:bookmarkStart w:colFirst="0" w:colLast="0" w:name="_y08iyfd599wr" w:id="7"/>
+      <w:bookmarkEnd w:id="7"/>
+      <w:r>
+        <w:rPr>
+          <w:rtl w:val="0"/>
+        </w:rPr>
+        <w:t xml:space="preserve">Data and networking survey and consultation</w:t>
+      </w:r>
+    </w:p>
+    <w:p>
+      <w:pPr>
+        <w:ind w:left="0" w:firstLine="0"/>
+        <w:rPr/>
+      </w:pPr>
+      <w:r>
+        <w:rPr>
+          <w:rtl w:val="0"/>
+        </w:rPr>
+      </w:r>
+    </w:p>
+    <w:p>
+      <w:pPr>
+        <w:rPr/>
+      </w:pPr>
+      <w:r>
+        <w:rPr>
+          <w:rtl w:val="0"/>
+        </w:rPr>
+        <w:t xml:space="preserve">The ACCESS ecosystem offers a Layer3 VPN (L3VPN) provisioned on Internet2 (CONECTnet) to provide connectivity between RPs. Participation in CONECTnet provides valuable performance metrics collection/reporting as well as availability statistics and error reporting. NDTS will be working with Internet2 to identify and expand the available metrics in an effort to increase our visibility and understanding of the types and volumes of traffic traversing CONECTnet.</w:t>
+      </w:r>
+    </w:p>
+    <w:p>
+      <w:pPr>
+        <w:rPr/>
+      </w:pPr>
+      <w:r>
+        <w:rPr>
+          <w:rtl w:val="0"/>
+        </w:rPr>
       </w:r>
     </w:p>
     <w:p>
@@ -482,12 +654,15 @@
           <w:numId w:val="2"/>
         </w:numPr>
         <w:ind w:left="720" w:hanging="360"/>
-      </w:pPr>
-      <w:r>
-        <w:rPr>
-          <w:rtl w:val="0"/>
-        </w:rPr>
-        <w:t xml:space="preserve">Do any of these applications require special network features (e.g., QoS, reservations)?</w:t>
+        <w:rPr>
+          <w:u w:val="none"/>
+        </w:rPr>
+      </w:pPr>
+      <w:r>
+        <w:rPr>
+          <w:rtl w:val="0"/>
+        </w:rPr>
+        <w:t xml:space="preserve">Please contact the NDTS team t3-ndts@access-ci.org to inform us that you intend to connect to CONECTnet</w:t>
       </w:r>
     </w:p>
     <w:p>
@@ -497,176 +672,64 @@
           <w:numId w:val="2"/>
         </w:numPr>
         <w:ind w:left="720" w:hanging="360"/>
-      </w:pPr>
-      <w:r>
-        <w:rPr>
-          <w:rtl w:val="0"/>
-        </w:rPr>
-        <w:t xml:space="preserve">Does your site currently, or are you willing to, host a network performance monitor (perfSONAR) to help ACCESS monitor and diagnose end-to-end network behaviors?</w:t>
+        <w:rPr>
+          <w:u w:val="none"/>
+        </w:rPr>
+      </w:pPr>
+      <w:r>
+        <w:rPr>
+          <w:rtl w:val="0"/>
+        </w:rPr>
+        <w:t xml:space="preserve">We will send you a link to a network connectivity survey. Your responses are valuable to help us understand your site’s connectivity and data transfer priorities.</w:t>
+      </w:r>
+    </w:p>
+    <w:p>
+      <w:pPr>
+        <w:numPr>
+          <w:ilvl w:val="0"/>
+          <w:numId w:val="2"/>
+        </w:numPr>
+        <w:ind w:left="720" w:hanging="360"/>
+        <w:rPr>
+          <w:u w:val="none"/>
+        </w:rPr>
+      </w:pPr>
+      <w:r>
+        <w:rPr>
+          <w:rtl w:val="0"/>
+        </w:rPr>
+        <w:t xml:space="preserve">When you complete the survey we will schedule a consultation to review the information and follow up on any questions.</w:t>
+      </w:r>
+    </w:p>
+    <w:p>
+      <w:pPr>
+        <w:rPr/>
+      </w:pPr>
+      <w:r>
+        <w:rPr>
+          <w:rtl w:val="0"/>
+        </w:rPr>
       </w:r>
     </w:p>
     <w:p>
       <w:pPr>
         <w:pStyle w:val="Heading3"/>
-        <w:rPr/>
-      </w:pPr>
-      <w:bookmarkStart w:colFirst="0" w:colLast="0" w:name="_t8bevshxesy4" w:id="7"/>
-      <w:bookmarkEnd w:id="7"/>
-      <w:r>
-        <w:rPr>
-          <w:rtl w:val="0"/>
-        </w:rPr>
-        <w:t xml:space="preserve">B. Data and networking survey and consultation</w:t>
-      </w:r>
-    </w:p>
-    <w:p>
-      <w:pPr>
-        <w:rPr/>
-      </w:pPr>
-      <w:r>
-        <w:rPr>
-          <w:rtl w:val="0"/>
-        </w:rPr>
-        <w:t xml:space="preserve">The ACCESS ecosystem offers a Layer3 VPN (L3VPN) provisioned on Internet2 (CONECTnet) to provide connectivity between RPs. Participation in CONECTnet provides valuable performance metrics collection/</w:t>
-      </w:r>
-      <w:r>
-        <w:rPr>
-          <w:rtl w:val="0"/>
-        </w:rPr>
-        <w:t xml:space="preserve">reporting as well as availability statistics and error reporting. </w:t>
-      </w:r>
-      <w:r>
-        <w:rPr>
-          <w:rtl w:val="0"/>
-        </w:rPr>
-        <w:t xml:space="preserve">NDTS will be working with Internet2 to identify and expand the available metrics in an effort to increase our visibility and understanding of the types and volumes of traffic traversing CONECTnet.</w:t>
-      </w:r>
-    </w:p>
-    <w:p>
-      <w:pPr>
-        <w:rPr/>
-      </w:pPr>
-      <w:r>
-        <w:rPr>
-          <w:rtl w:val="0"/>
-        </w:rPr>
-      </w:r>
-    </w:p>
-    <w:p>
-      <w:pPr>
         <w:numPr>
           <w:ilvl w:val="0"/>
-          <w:numId w:val="4"/>
+          <w:numId w:val="3"/>
         </w:numPr>
         <w:ind w:left="720" w:hanging="360"/>
         <w:rPr>
           <w:u w:val="none"/>
         </w:rPr>
       </w:pPr>
-      <w:r>
-        <w:rPr>
-          <w:rtl w:val="0"/>
-        </w:rPr>
-        <w:t xml:space="preserve">Please contact the NDTS team </w:t>
-      </w:r>
-      <w:hyperlink r:id="rId9">
-        <w:r>
-          <w:rPr>
-            <w:color w:val="1155cc"/>
-            <w:u w:val="single"/>
-            <w:rtl w:val="0"/>
-          </w:rPr>
-          <w:t xml:space="preserve">t3-ndts@access-ci.org</w:t>
-        </w:r>
-      </w:hyperlink>
-      <w:r>
-        <w:rPr>
-          <w:rtl w:val="0"/>
-        </w:rPr>
-        <w:t xml:space="preserve"> to inform us that you intend to connect to CONECTnet</w:t>
-      </w:r>
-    </w:p>
-    <w:p>
-      <w:pPr>
-        <w:numPr>
-          <w:ilvl w:val="0"/>
-          <w:numId w:val="4"/>
-        </w:numPr>
-        <w:ind w:left="720" w:hanging="360"/>
-        <w:rPr>
-          <w:u w:val="none"/>
-        </w:rPr>
-      </w:pPr>
-      <w:r>
-        <w:rPr>
-          <w:rtl w:val="0"/>
-        </w:rPr>
-        <w:t xml:space="preserve">We will send you a link to a </w:t>
-      </w:r>
-      <w:commentRangeStart w:id="0"/>
-      <w:hyperlink r:id="rId10">
-        <w:r>
-          <w:rPr>
-            <w:color w:val="1155cc"/>
-            <w:u w:val="single"/>
-            <w:rtl w:val="0"/>
-          </w:rPr>
-          <w:t xml:space="preserve">network connectivity survey</w:t>
-        </w:r>
-      </w:hyperlink>
-      <w:commentRangeEnd w:id="0"/>
-      <w:r>
-        <w:commentReference w:id="0"/>
-      </w:r>
-      <w:r>
-        <w:rPr>
-          <w:rtl w:val="0"/>
-        </w:rPr>
-        <w:t xml:space="preserve">. Your responses are valuable to help us understand your site’s connectivity and data transfer priorities.</w:t>
-      </w:r>
-    </w:p>
-    <w:p>
-      <w:pPr>
-        <w:numPr>
-          <w:ilvl w:val="0"/>
-          <w:numId w:val="4"/>
-        </w:numPr>
-        <w:ind w:left="720" w:hanging="360"/>
-        <w:rPr>
-          <w:u w:val="none"/>
-        </w:rPr>
-      </w:pPr>
-      <w:r>
-        <w:rPr>
-          <w:rtl w:val="0"/>
-        </w:rPr>
-        <w:t xml:space="preserve">When you complete the survey we will schedule a consultation to review the information and follow up on any questions.</w:t>
-      </w:r>
-    </w:p>
-    <w:p>
-      <w:pPr>
-        <w:pStyle w:val="Heading3"/>
-        <w:rPr/>
-      </w:pPr>
-      <w:bookmarkStart w:colFirst="0" w:colLast="0" w:name="_eolpv1n32agn" w:id="8"/>
+      <w:bookmarkStart w:colFirst="0" w:colLast="0" w:name="_kmtkcfoxs1u0" w:id="8"/>
       <w:bookmarkEnd w:id="8"/>
       <w:r>
         <w:rPr>
           <w:rtl w:val="0"/>
         </w:rPr>
-        <w:t xml:space="preserve">C. </w:t>
-      </w:r>
-      <w:r>
-        <w:rPr>
-          <w:rtl w:val="0"/>
-        </w:rPr>
-        <w:t xml:space="preserve">Network connectivity</w:t>
-      </w:r>
-      <w:r>
-        <w:rPr>
-          <w:rtl w:val="0"/>
-        </w:rPr>
-        <w:t xml:space="preserve"> - WAN connection</w:t>
+        <w:t xml:space="preserve">Network Connectivity - WAN connections</w:t>
       </w:r>
     </w:p>
     <w:p>
@@ -705,9 +768,6 @@
           <w:numId w:val="1"/>
         </w:numPr>
         <w:ind w:left="720" w:hanging="360"/>
-        <w:rPr>
-          <w:ins w:author="Michael Lambert" w:id="0" w:date="2023-03-14T14:07:59Z"/>
-        </w:rPr>
       </w:pPr>
       <w:r>
         <w:rPr>
@@ -735,13 +795,6 @@
         </w:rPr>
         <w:t xml:space="preserve"> be supported by the devices in the VLAN.</w:t>
       </w:r>
-      <w:ins w:author="Michael Lambert" w:id="0" w:date="2023-03-14T14:07:59Z">
-        <w:r>
-          <w:rPr>
-            <w:rtl w:val="0"/>
-          </w:rPr>
-        </w:r>
-      </w:ins>
     </w:p>
     <w:p>
       <w:pPr>
@@ -750,28 +803,15 @@
           <w:numId w:val="1"/>
         </w:numPr>
         <w:ind w:left="720" w:hanging="360"/>
-        <w:pPrChange w:author="Michael Lambert" w:id="0" w:date="2023-03-14T14:07:59Z">
-          <w:pPr>
-            <w:numPr>
-              <w:ilvl w:val="0"/>
-              <w:numId w:val="1"/>
-            </w:numPr>
-            <w:ind w:left="720" w:hanging="360"/>
-          </w:pPr>
-        </w:pPrChange>
-      </w:pPr>
-      <w:ins w:author="Michael Lambert" w:id="0" w:date="2023-03-14T14:07:59Z">
-        <w:r>
-          <w:rPr>
-            <w:rtl w:val="0"/>
-          </w:rPr>
-          <w:t xml:space="preserve">The RP (or its campus or Internet2 connector) needs to set an ACL in OESS to allow access by the CONECT workgroup.</w:t>
-        </w:r>
-      </w:ins>
-      <w:r>
-        <w:rPr>
-          <w:rtl w:val="0"/>
-        </w:rPr>
+        <w:rPr>
+          <w:u w:val="none"/>
+        </w:rPr>
+      </w:pPr>
+      <w:r>
+        <w:rPr>
+          <w:rtl w:val="0"/>
+        </w:rPr>
+        <w:t xml:space="preserve">The RP (or its campus or Internet2 connector) needs to set an ACL in OESS to allow access by the CONECT workgroup.</w:t>
       </w:r>
     </w:p>
     <w:p>
@@ -826,9 +866,6 @@
           <w:numId w:val="1"/>
         </w:numPr>
         <w:ind w:left="720" w:hanging="360"/>
-        <w:rPr>
-          <w:ins w:author="Michael Lambert" w:id="2" w:date="2023-03-14T14:11:06Z"/>
-        </w:rPr>
       </w:pPr>
       <w:r>
         <w:rPr>
@@ -836,13 +873,6 @@
         </w:rPr>
         <w:t xml:space="preserve">The RP can now bring up BGP peering. Note that no prefix filtering is done on the network.</w:t>
       </w:r>
-      <w:ins w:author="Michael Lambert" w:id="2" w:date="2023-03-14T14:11:06Z">
-        <w:r>
-          <w:rPr>
-            <w:rtl w:val="0"/>
-          </w:rPr>
-        </w:r>
-      </w:ins>
     </w:p>
     <w:p>
       <w:pPr>
@@ -851,28 +881,15 @@
           <w:numId w:val="1"/>
         </w:numPr>
         <w:ind w:left="720" w:hanging="360"/>
-        <w:pPrChange w:author="Michael Lambert" w:id="0" w:date="2023-03-14T14:11:06Z">
-          <w:pPr>
-            <w:numPr>
-              <w:ilvl w:val="0"/>
-              <w:numId w:val="1"/>
-            </w:numPr>
-            <w:ind w:left="720" w:hanging="360"/>
-          </w:pPr>
-        </w:pPrChange>
-      </w:pPr>
-      <w:ins w:author="Michael Lambert" w:id="2" w:date="2023-03-14T14:11:06Z">
-        <w:r>
-          <w:rPr>
-            <w:rtl w:val="0"/>
-          </w:rPr>
-          <w:t xml:space="preserve">If the RP wishes to configure connections to multiple Internet2 routers, the above steps can be repeated for each connection. The RP is responsible for any traffic engineering (eg, local preference or MED).</w:t>
-        </w:r>
-      </w:ins>
-      <w:r>
-        <w:rPr>
-          <w:rtl w:val="0"/>
-        </w:rPr>
+        <w:rPr>
+          <w:u w:val="none"/>
+        </w:rPr>
+      </w:pPr>
+      <w:r>
+        <w:rPr>
+          <w:rtl w:val="0"/>
+        </w:rPr>
+        <w:t xml:space="preserve">If the RP wishes to configure connections to multiple Internet2 routers, the above steps can be repeated for each connection. The RP is responsible for any traffic engineering (eg, local preference or MED).</w:t>
       </w:r>
     </w:p>
     <w:p>
@@ -886,22 +903,32 @@
           <w:u w:val="none"/>
         </w:rPr>
       </w:pPr>
+      <w:commentRangeStart w:id="0"/>
       <w:commentRangeStart w:id="1"/>
-      <w:commentRangeStart w:id="2"/>
       <w:r>
         <w:rPr>
           <w:rtl w:val="0"/>
         </w:rPr>
         <w:t xml:space="preserve">The RP…</w:t>
       </w:r>
+      <w:commentRangeEnd w:id="0"/>
+      <w:r>
+        <w:commentReference w:id="0"/>
+      </w:r>
       <w:commentRangeEnd w:id="1"/>
       <w:r>
         <w:commentReference w:id="1"/>
       </w:r>
-      <w:commentRangeEnd w:id="2"/>
-      <w:r>
-        <w:commentReference w:id="2"/>
-      </w:r>
+      <w:r>
+        <w:rPr>
+          <w:rtl w:val="0"/>
+        </w:rPr>
+      </w:r>
+    </w:p>
+    <w:p>
+      <w:pPr>
+        <w:rPr/>
+      </w:pPr>
       <w:r>
         <w:rPr>
           <w:rtl w:val="0"/>
@@ -911,15 +938,29 @@
     <w:p>
       <w:pPr>
         <w:pStyle w:val="Heading3"/>
-        <w:rPr/>
-      </w:pPr>
-      <w:bookmarkStart w:colFirst="0" w:colLast="0" w:name="_ruad2d70u3kf" w:id="10"/>
+        <w:numPr>
+          <w:ilvl w:val="0"/>
+          <w:numId w:val="3"/>
+        </w:numPr>
+        <w:ind w:left="720" w:hanging="360"/>
+      </w:pPr>
+      <w:bookmarkStart w:colFirst="0" w:colLast="0" w:name="_q5y9cowqv1sb" w:id="10"/>
       <w:bookmarkEnd w:id="10"/>
       <w:r>
         <w:rPr>
           <w:rtl w:val="0"/>
         </w:rPr>
-        <w:t xml:space="preserve">D. Network Performance Measurement </w:t>
+        <w:t xml:space="preserve">Network Performance Measurement</w:t>
+      </w:r>
+    </w:p>
+    <w:p>
+      <w:pPr>
+        <w:rPr/>
+      </w:pPr>
+      <w:r>
+        <w:rPr>
+          <w:rtl w:val="0"/>
+        </w:rPr>
       </w:r>
     </w:p>
     <w:p>
@@ -936,15 +977,19 @@
     <w:p>
       <w:pPr>
         <w:pStyle w:val="Heading3"/>
-        <w:rPr/>
-      </w:pPr>
-      <w:bookmarkStart w:colFirst="0" w:colLast="0" w:name="_idhp2n58s989" w:id="11"/>
+        <w:numPr>
+          <w:ilvl w:val="0"/>
+          <w:numId w:val="3"/>
+        </w:numPr>
+        <w:ind w:left="720" w:hanging="360"/>
+      </w:pPr>
+      <w:bookmarkStart w:colFirst="0" w:colLast="0" w:name="_mpegk3ex92lo" w:id="11"/>
       <w:bookmarkEnd w:id="11"/>
       <w:r>
         <w:rPr>
           <w:rtl w:val="0"/>
         </w:rPr>
-        <w:t xml:space="preserve">E. Data Transfer</w:t>
+        <w:t xml:space="preserve">Data Transfer</w:t>
       </w:r>
     </w:p>
     <w:p>
@@ -988,7 +1033,7 @@
         </w:rPr>
         <w:t xml:space="preserve">Globus requires specific system, application, and (potentially) hardware configuration. Please see the ACCESS CONECT document </w:t>
       </w:r>
-      <w:hyperlink r:id="rId11">
+      <w:hyperlink r:id="rId9">
         <w:r>
           <w:rPr>
             <w:i w:val="1"/>
@@ -1196,7 +1241,7 @@
 
 <file path=word/comments.xml><?xml version="1.0" encoding="utf-8"?>
 <w:comments xmlns:mc="http://schemas.openxmlformats.org/markup-compatibility/2006" xmlns:o="urn:schemas-microsoft-com:office:office" xmlns:r="http://schemas.openxmlformats.org/officeDocument/2006/relationships" xmlns:m="http://schemas.openxmlformats.org/officeDocument/2006/math" xmlns:v="urn:schemas-microsoft-com:vml" xmlns:wp="http://schemas.openxmlformats.org/drawingml/2006/wordprocessingDrawing" xmlns:w10="urn:schemas-microsoft-com:office:word" xmlns:w="http://schemas.openxmlformats.org/wordprocessingml/2006/main" xmlns:wne="http://schemas.microsoft.com/office/word/2006/wordml" xmlns:sl="http://schemas.openxmlformats.org/schemaLibrary/2006/main" xmlns:a="http://schemas.openxmlformats.org/drawingml/2006/main" xmlns:pic="http://schemas.openxmlformats.org/drawingml/2006/picture" xmlns:c="http://schemas.openxmlformats.org/drawingml/2006/chart" xmlns:lc="http://schemas.openxmlformats.org/drawingml/2006/lockedCanvas" xmlns:dgm="http://schemas.openxmlformats.org/drawingml/2006/diagram" xmlns:wps="http://schemas.microsoft.com/office/word/2010/wordprocessingShape" xmlns:wpg="http://schemas.microsoft.com/office/word/2010/wordprocessingGroup" xmlns:w14="http://schemas.microsoft.com/office/word/2010/wordml" xmlns:w15="http://schemas.microsoft.com/office/word/2012/wordml">
-  <w:comment w:author="Kathy Benninger" w:id="0" w:date="2023-03-14T12:31:39Z">
+  <w:comment w:author="Kathy Benninger" w:id="0" w:date="2023-03-11T20:38:22Z">
     <w:p>
       <w:pPr>
         <w:keepNext w:val="0"/>
@@ -1243,62 +1288,11 @@
           <w:vertAlign w:val="baseline"/>
           <w:rtl w:val="0"/>
         </w:rPr>
-        <w:t xml:space="preserve">This is currently a Google Doc. Will be the basis for creating a Google Form.</w:t>
+        <w:t xml:space="preserve">@dwheeler@illinois.edu @lambert@psc.edu</w:t>
       </w:r>
     </w:p>
   </w:comment>
-  <w:comment w:author="Kathy Benninger" w:id="1" w:date="2023-03-11T20:38:22Z">
-    <w:p>
-      <w:pPr>
-        <w:keepNext w:val="0"/>
-        <w:keepLines w:val="0"/>
-        <w:pageBreakBefore w:val="0"/>
-        <w:widowControl w:val="0"/>
-        <w:pBdr>
-          <w:top w:space="0" w:sz="0" w:val="nil"/>
-          <w:left w:space="0" w:sz="0" w:val="nil"/>
-          <w:bottom w:space="0" w:sz="0" w:val="nil"/>
-          <w:right w:space="0" w:sz="0" w:val="nil"/>
-          <w:between w:space="0" w:sz="0" w:val="nil"/>
-        </w:pBdr>
-        <w:shd w:fill="auto" w:val="clear"/>
-        <w:spacing w:after="0" w:before="0" w:line="240" w:lineRule="auto"/>
-        <w:ind w:left="0" w:right="0" w:firstLine="0"/>
-        <w:jc w:val="left"/>
-        <w:rPr>
-          <w:rFonts w:ascii="Arial" w:cs="Arial" w:eastAsia="Arial" w:hAnsi="Arial"/>
-          <w:b w:val="0"/>
-          <w:i w:val="0"/>
-          <w:smallCaps w:val="0"/>
-          <w:strike w:val="0"/>
-          <w:color w:val="000000"/>
-          <w:sz w:val="22"/>
-          <w:szCs w:val="22"/>
-          <w:u w:val="none"/>
-          <w:shd w:fill="auto" w:val="clear"/>
-          <w:vertAlign w:val="baseline"/>
-        </w:rPr>
-      </w:pPr>
-      <w:r>
-        <w:rPr>
-          <w:rFonts w:ascii="Arial" w:cs="Arial" w:eastAsia="Arial" w:hAnsi="Arial"/>
-          <w:b w:val="0"/>
-          <w:i w:val="0"/>
-          <w:smallCaps w:val="0"/>
-          <w:strike w:val="0"/>
-          <w:color w:val="000000"/>
-          <w:sz w:val="22"/>
-          <w:szCs w:val="22"/>
-          <w:u w:val="none"/>
-          <w:shd w:fill="auto" w:val="clear"/>
-          <w:vertAlign w:val="baseline"/>
-          <w:rtl w:val="0"/>
-        </w:rPr>
-        <w:t xml:space="preserve">@dwheeler@illinois.edu @lambert@psc.edu</w:t>
-      </w:r>
-    </w:p>
-  </w:comment>
-  <w:comment w:author="Kathy Benninger" w:id="2" w:date="2023-03-11T20:39:22Z">
+  <w:comment w:author="Kathy Benninger" w:id="1" w:date="2023-03-11T20:39:22Z">
     <w:p>
       <w:pPr>
         <w:keepNext w:val="0"/>
